--- a/src/main/resources/PSP1 Project Plan Summary.docx
+++ b/src/main/resources/PSP1 Project Plan Summary.docx
@@ -35,12 +35,6 @@
         <w:gridCol w:w="1620"/>
       </w:tblGrid>
       <w:tr>
-        <w:tblPrEx>
-          <w:tblCellMar>
-            <w:top w:w="0" w:type="dxa"/>
-            <w:bottom w:w="0" w:type="dxa"/>
-          </w:tblCellMar>
-        </w:tblPrEx>
         <w:trPr>
           <w:cantSplit/>
         </w:trPr>
@@ -157,12 +151,6 @@
         </w:tc>
       </w:tr>
       <w:tr>
-        <w:tblPrEx>
-          <w:tblCellMar>
-            <w:top w:w="0" w:type="dxa"/>
-            <w:bottom w:w="0" w:type="dxa"/>
-          </w:tblCellMar>
-        </w:tblPrEx>
         <w:trPr>
           <w:cantSplit/>
         </w:trPr>
@@ -248,12 +236,6 @@
         </w:tc>
       </w:tr>
       <w:tr>
-        <w:tblPrEx>
-          <w:tblCellMar>
-            <w:top w:w="0" w:type="dxa"/>
-            <w:bottom w:w="0" w:type="dxa"/>
-          </w:tblCellMar>
-        </w:tblPrEx>
         <w:trPr>
           <w:cantSplit/>
         </w:trPr>
@@ -376,12 +358,6 @@
         <w:gridCol w:w="1368"/>
       </w:tblGrid>
       <w:tr>
-        <w:tblPrEx>
-          <w:tblCellMar>
-            <w:top w:w="0" w:type="dxa"/>
-            <w:bottom w:w="0" w:type="dxa"/>
-          </w:tblCellMar>
-        </w:tblPrEx>
         <w:trPr>
           <w:cantSplit/>
         </w:trPr>
@@ -521,12 +497,6 @@
         </w:tc>
       </w:tr>
       <w:tr>
-        <w:tblPrEx>
-          <w:tblCellMar>
-            <w:top w:w="0" w:type="dxa"/>
-            <w:bottom w:w="0" w:type="dxa"/>
-          </w:tblCellMar>
-        </w:tblPrEx>
         <w:trPr>
           <w:cantSplit/>
         </w:trPr>
@@ -629,12 +599,6 @@
         </w:tc>
       </w:tr>
       <w:tr>
-        <w:tblPrEx>
-          <w:tblCellMar>
-            <w:top w:w="0" w:type="dxa"/>
-            <w:bottom w:w="0" w:type="dxa"/>
-          </w:tblCellMar>
-        </w:tblPrEx>
         <w:trPr>
           <w:cantSplit/>
         </w:trPr>
@@ -737,12 +701,6 @@
         </w:tc>
       </w:tr>
       <w:tr>
-        <w:tblPrEx>
-          <w:tblCellMar>
-            <w:top w:w="0" w:type="dxa"/>
-            <w:bottom w:w="0" w:type="dxa"/>
-          </w:tblCellMar>
-        </w:tblPrEx>
         <w:trPr>
           <w:cantSplit/>
         </w:trPr>
@@ -874,12 +832,6 @@
         </w:tc>
       </w:tr>
       <w:tr>
-        <w:tblPrEx>
-          <w:tblCellMar>
-            <w:top w:w="0" w:type="dxa"/>
-            <w:bottom w:w="0" w:type="dxa"/>
-          </w:tblCellMar>
-        </w:tblPrEx>
         <w:trPr>
           <w:cantSplit/>
         </w:trPr>
@@ -992,12 +944,6 @@
         </w:tc>
       </w:tr>
       <w:tr>
-        <w:tblPrEx>
-          <w:tblCellMar>
-            <w:top w:w="0" w:type="dxa"/>
-            <w:bottom w:w="0" w:type="dxa"/>
-          </w:tblCellMar>
-        </w:tblPrEx>
         <w:trPr>
           <w:cantSplit/>
         </w:trPr>
@@ -1106,12 +1052,6 @@
         </w:tc>
       </w:tr>
       <w:tr>
-        <w:tblPrEx>
-          <w:tblCellMar>
-            <w:top w:w="0" w:type="dxa"/>
-            <w:bottom w:w="0" w:type="dxa"/>
-          </w:tblCellMar>
-        </w:tblPrEx>
         <w:trPr>
           <w:cantSplit/>
         </w:trPr>
@@ -1231,12 +1171,6 @@
         </w:tc>
       </w:tr>
       <w:tr>
-        <w:tblPrEx>
-          <w:tblCellMar>
-            <w:top w:w="0" w:type="dxa"/>
-            <w:bottom w:w="0" w:type="dxa"/>
-          </w:tblCellMar>
-        </w:tblPrEx>
         <w:trPr>
           <w:cantSplit/>
         </w:trPr>
@@ -1342,12 +1276,6 @@
         </w:tc>
       </w:tr>
       <w:tr>
-        <w:tblPrEx>
-          <w:tblCellMar>
-            <w:top w:w="0" w:type="dxa"/>
-            <w:bottom w:w="0" w:type="dxa"/>
-          </w:tblCellMar>
-        </w:tblPrEx>
         <w:trPr>
           <w:cantSplit/>
         </w:trPr>
@@ -1464,12 +1392,6 @@
         </w:tc>
       </w:tr>
       <w:tr>
-        <w:tblPrEx>
-          <w:tblCellMar>
-            <w:top w:w="0" w:type="dxa"/>
-            <w:bottom w:w="0" w:type="dxa"/>
-          </w:tblCellMar>
-        </w:tblPrEx>
         <w:trPr>
           <w:cantSplit/>
         </w:trPr>
@@ -1578,12 +1500,6 @@
         </w:tc>
       </w:tr>
       <w:tr>
-        <w:tblPrEx>
-          <w:tblCellMar>
-            <w:top w:w="0" w:type="dxa"/>
-            <w:bottom w:w="0" w:type="dxa"/>
-          </w:tblCellMar>
-        </w:tblPrEx>
         <w:trPr>
           <w:cantSplit/>
         </w:trPr>
@@ -1703,12 +1619,6 @@
         </w:tc>
       </w:tr>
       <w:tr>
-        <w:tblPrEx>
-          <w:tblCellMar>
-            <w:top w:w="0" w:type="dxa"/>
-            <w:bottom w:w="0" w:type="dxa"/>
-          </w:tblCellMar>
-        </w:tblPrEx>
         <w:trPr>
           <w:cantSplit/>
         </w:trPr>
@@ -1870,12 +1780,6 @@
         </w:tc>
       </w:tr>
       <w:tr>
-        <w:tblPrEx>
-          <w:tblCellMar>
-            <w:top w:w="0" w:type="dxa"/>
-            <w:bottom w:w="0" w:type="dxa"/>
-          </w:tblCellMar>
-        </w:tblPrEx>
         <w:trPr>
           <w:cantSplit/>
         </w:trPr>
@@ -2002,12 +1906,6 @@
         </w:tc>
       </w:tr>
       <w:tr>
-        <w:tblPrEx>
-          <w:tblCellMar>
-            <w:top w:w="0" w:type="dxa"/>
-            <w:bottom w:w="0" w:type="dxa"/>
-          </w:tblCellMar>
-        </w:tblPrEx>
         <w:trPr>
           <w:cantSplit/>
         </w:trPr>
@@ -2118,12 +2016,6 @@
         </w:tc>
       </w:tr>
       <w:tr>
-        <w:tblPrEx>
-          <w:tblCellMar>
-            <w:top w:w="0" w:type="dxa"/>
-            <w:bottom w:w="0" w:type="dxa"/>
-          </w:tblCellMar>
-        </w:tblPrEx>
         <w:trPr>
           <w:cantSplit/>
         </w:trPr>
@@ -2247,12 +2139,6 @@
         </w:tc>
       </w:tr>
       <w:tr>
-        <w:tblPrEx>
-          <w:tblCellMar>
-            <w:top w:w="0" w:type="dxa"/>
-            <w:bottom w:w="0" w:type="dxa"/>
-          </w:tblCellMar>
-        </w:tblPrEx>
         <w:trPr>
           <w:cantSplit/>
         </w:trPr>
@@ -2366,12 +2252,6 @@
         </w:tc>
       </w:tr>
       <w:tr>
-        <w:tblPrEx>
-          <w:tblCellMar>
-            <w:top w:w="0" w:type="dxa"/>
-            <w:bottom w:w="0" w:type="dxa"/>
-          </w:tblCellMar>
-        </w:tblPrEx>
         <w:trPr>
           <w:cantSplit/>
         </w:trPr>
@@ -2495,12 +2375,6 @@
         </w:tc>
       </w:tr>
       <w:tr>
-        <w:tblPrEx>
-          <w:tblCellMar>
-            <w:top w:w="0" w:type="dxa"/>
-            <w:bottom w:w="0" w:type="dxa"/>
-          </w:tblCellMar>
-        </w:tblPrEx>
         <w:trPr>
           <w:cantSplit/>
         </w:trPr>
@@ -2645,12 +2519,6 @@
         </w:tc>
       </w:tr>
       <w:tr>
-        <w:tblPrEx>
-          <w:tblCellMar>
-            <w:top w:w="0" w:type="dxa"/>
-            <w:bottom w:w="0" w:type="dxa"/>
-          </w:tblCellMar>
-        </w:tblPrEx>
         <w:trPr>
           <w:cantSplit/>
         </w:trPr>
@@ -2773,12 +2641,6 @@
         </w:tc>
       </w:tr>
       <w:tr>
-        <w:tblPrEx>
-          <w:tblCellMar>
-            <w:top w:w="0" w:type="dxa"/>
-            <w:bottom w:w="0" w:type="dxa"/>
-          </w:tblCellMar>
-        </w:tblPrEx>
         <w:trPr>
           <w:cantSplit/>
         </w:trPr>
@@ -2873,12 +2735,6 @@
         </w:tc>
       </w:tr>
       <w:tr>
-        <w:tblPrEx>
-          <w:tblCellMar>
-            <w:top w:w="0" w:type="dxa"/>
-            <w:bottom w:w="0" w:type="dxa"/>
-          </w:tblCellMar>
-        </w:tblPrEx>
         <w:trPr>
           <w:cantSplit/>
         </w:trPr>
@@ -2988,12 +2844,6 @@
         </w:tc>
       </w:tr>
       <w:tr>
-        <w:tblPrEx>
-          <w:tblCellMar>
-            <w:top w:w="0" w:type="dxa"/>
-            <w:bottom w:w="0" w:type="dxa"/>
-          </w:tblCellMar>
-        </w:tblPrEx>
         <w:trPr>
           <w:cantSplit/>
         </w:trPr>
@@ -3089,12 +2939,6 @@
         </w:tc>
       </w:tr>
       <w:tr>
-        <w:tblPrEx>
-          <w:tblCellMar>
-            <w:top w:w="0" w:type="dxa"/>
-            <w:bottom w:w="0" w:type="dxa"/>
-          </w:tblCellMar>
-        </w:tblPrEx>
         <w:trPr>
           <w:cantSplit/>
         </w:trPr>
@@ -3261,12 +3105,6 @@
         </w:tc>
       </w:tr>
       <w:tr>
-        <w:tblPrEx>
-          <w:tblCellMar>
-            <w:top w:w="0" w:type="dxa"/>
-            <w:bottom w:w="0" w:type="dxa"/>
-          </w:tblCellMar>
-        </w:tblPrEx>
         <w:trPr>
           <w:cantSplit/>
         </w:trPr>
@@ -3429,12 +3267,6 @@
         </w:tc>
       </w:tr>
       <w:tr>
-        <w:tblPrEx>
-          <w:tblCellMar>
-            <w:top w:w="0" w:type="dxa"/>
-            <w:bottom w:w="0" w:type="dxa"/>
-          </w:tblCellMar>
-        </w:tblPrEx>
         <w:trPr>
           <w:cantSplit/>
         </w:trPr>
@@ -3603,12 +3435,6 @@
         </w:tc>
       </w:tr>
       <w:tr>
-        <w:tblPrEx>
-          <w:tblCellMar>
-            <w:top w:w="0" w:type="dxa"/>
-            <w:bottom w:w="0" w:type="dxa"/>
-          </w:tblCellMar>
-        </w:tblPrEx>
         <w:trPr>
           <w:cantSplit/>
         </w:trPr>
@@ -3777,12 +3603,6 @@
         </w:tc>
       </w:tr>
       <w:tr>
-        <w:tblPrEx>
-          <w:tblCellMar>
-            <w:top w:w="0" w:type="dxa"/>
-            <w:bottom w:w="0" w:type="dxa"/>
-          </w:tblCellMar>
-        </w:tblPrEx>
         <w:trPr>
           <w:cantSplit/>
         </w:trPr>
@@ -3923,12 +3743,6 @@
         </w:tc>
       </w:tr>
       <w:tr>
-        <w:tblPrEx>
-          <w:tblCellMar>
-            <w:top w:w="0" w:type="dxa"/>
-            <w:bottom w:w="0" w:type="dxa"/>
-          </w:tblCellMar>
-        </w:tblPrEx>
         <w:trPr>
           <w:cantSplit/>
         </w:trPr>
@@ -4093,12 +3907,6 @@
         </w:tc>
       </w:tr>
       <w:tr>
-        <w:tblPrEx>
-          <w:tblCellMar>
-            <w:top w:w="0" w:type="dxa"/>
-            <w:bottom w:w="0" w:type="dxa"/>
-          </w:tblCellMar>
-        </w:tblPrEx>
         <w:trPr>
           <w:cantSplit/>
         </w:trPr>
@@ -4261,12 +4069,6 @@
         </w:tc>
       </w:tr>
       <w:tr>
-        <w:tblPrEx>
-          <w:tblCellMar>
-            <w:top w:w="0" w:type="dxa"/>
-            <w:bottom w:w="0" w:type="dxa"/>
-          </w:tblCellMar>
-        </w:tblPrEx>
         <w:trPr>
           <w:cantSplit/>
         </w:trPr>
@@ -4436,12 +4238,6 @@
         </w:tc>
       </w:tr>
       <w:tr>
-        <w:tblPrEx>
-          <w:tblCellMar>
-            <w:top w:w="0" w:type="dxa"/>
-            <w:bottom w:w="0" w:type="dxa"/>
-          </w:tblCellMar>
-        </w:tblPrEx>
         <w:trPr>
           <w:cantSplit/>
         </w:trPr>
@@ -4569,12 +4365,6 @@
         </w:tc>
       </w:tr>
       <w:tr>
-        <w:tblPrEx>
-          <w:tblCellMar>
-            <w:top w:w="0" w:type="dxa"/>
-            <w:bottom w:w="0" w:type="dxa"/>
-          </w:tblCellMar>
-        </w:tblPrEx>
         <w:trPr>
           <w:cantSplit/>
         </w:trPr>
@@ -4734,12 +4524,6 @@
         </w:tc>
       </w:tr>
       <w:tr>
-        <w:tblPrEx>
-          <w:tblCellMar>
-            <w:top w:w="0" w:type="dxa"/>
-            <w:bottom w:w="0" w:type="dxa"/>
-          </w:tblCellMar>
-        </w:tblPrEx>
         <w:trPr>
           <w:cantSplit/>
         </w:trPr>
@@ -4883,12 +4667,6 @@
         </w:tc>
       </w:tr>
       <w:tr>
-        <w:tblPrEx>
-          <w:tblCellMar>
-            <w:top w:w="0" w:type="dxa"/>
-            <w:bottom w:w="0" w:type="dxa"/>
-          </w:tblCellMar>
-        </w:tblPrEx>
         <w:trPr>
           <w:cantSplit/>
         </w:trPr>
@@ -5038,12 +4816,6 @@
         </w:tc>
       </w:tr>
       <w:tr>
-        <w:tblPrEx>
-          <w:tblCellMar>
-            <w:top w:w="0" w:type="dxa"/>
-            <w:bottom w:w="0" w:type="dxa"/>
-          </w:tblCellMar>
-        </w:tblPrEx>
         <w:trPr>
           <w:cantSplit/>
         </w:trPr>
@@ -5200,12 +4972,6 @@
         </w:tc>
       </w:tr>
       <w:tr>
-        <w:tblPrEx>
-          <w:tblCellMar>
-            <w:top w:w="0" w:type="dxa"/>
-            <w:bottom w:w="0" w:type="dxa"/>
-          </w:tblCellMar>
-        </w:tblPrEx>
         <w:trPr>
           <w:cantSplit/>
         </w:trPr>
@@ -5340,12 +5106,6 @@
         </w:tc>
       </w:tr>
       <w:tr>
-        <w:tblPrEx>
-          <w:tblCellMar>
-            <w:top w:w="0" w:type="dxa"/>
-            <w:bottom w:w="0" w:type="dxa"/>
-          </w:tblCellMar>
-        </w:tblPrEx>
         <w:trPr>
           <w:cantSplit/>
         </w:trPr>
@@ -5481,12 +5241,6 @@
         </w:tc>
       </w:tr>
       <w:tr>
-        <w:tblPrEx>
-          <w:tblCellMar>
-            <w:top w:w="0" w:type="dxa"/>
-            <w:bottom w:w="0" w:type="dxa"/>
-          </w:tblCellMar>
-        </w:tblPrEx>
         <w:trPr>
           <w:cantSplit/>
         </w:trPr>
@@ -5635,12 +5389,6 @@
         </w:tc>
       </w:tr>
       <w:tr>
-        <w:tblPrEx>
-          <w:tblCellMar>
-            <w:top w:w="0" w:type="dxa"/>
-            <w:bottom w:w="0" w:type="dxa"/>
-          </w:tblCellMar>
-        </w:tblPrEx>
         <w:trPr>
           <w:cantSplit/>
         </w:trPr>
@@ -5766,12 +5514,6 @@
         </w:tc>
       </w:tr>
       <w:tr>
-        <w:tblPrEx>
-          <w:tblCellMar>
-            <w:top w:w="0" w:type="dxa"/>
-            <w:bottom w:w="0" w:type="dxa"/>
-          </w:tblCellMar>
-        </w:tblPrEx>
         <w:trPr>
           <w:cantSplit/>
         </w:trPr>
@@ -5931,12 +5673,6 @@
         </w:tc>
       </w:tr>
       <w:tr>
-        <w:tblPrEx>
-          <w:tblCellMar>
-            <w:top w:w="0" w:type="dxa"/>
-            <w:bottom w:w="0" w:type="dxa"/>
-          </w:tblCellMar>
-        </w:tblPrEx>
         <w:trPr>
           <w:cantSplit/>
         </w:trPr>
@@ -6080,12 +5816,6 @@
         </w:tc>
       </w:tr>
       <w:tr>
-        <w:tblPrEx>
-          <w:tblCellMar>
-            <w:top w:w="0" w:type="dxa"/>
-            <w:bottom w:w="0" w:type="dxa"/>
-          </w:tblCellMar>
-        </w:tblPrEx>
         <w:trPr>
           <w:cantSplit/>
         </w:trPr>
@@ -6221,12 +5951,6 @@
         </w:tc>
       </w:tr>
       <w:tr>
-        <w:tblPrEx>
-          <w:tblCellMar>
-            <w:top w:w="0" w:type="dxa"/>
-            <w:bottom w:w="0" w:type="dxa"/>
-          </w:tblCellMar>
-        </w:tblPrEx>
         <w:trPr>
           <w:cantSplit/>
         </w:trPr>
@@ -6376,12 +6100,6 @@
         </w:tc>
       </w:tr>
       <w:tr>
-        <w:tblPrEx>
-          <w:tblCellMar>
-            <w:top w:w="0" w:type="dxa"/>
-            <w:bottom w:w="0" w:type="dxa"/>
-          </w:tblCellMar>
-        </w:tblPrEx>
         <w:trPr>
           <w:cantSplit/>
         </w:trPr>
@@ -6516,12 +6234,6 @@
         </w:tc>
       </w:tr>
       <w:tr>
-        <w:tblPrEx>
-          <w:tblCellMar>
-            <w:top w:w="0" w:type="dxa"/>
-            <w:bottom w:w="0" w:type="dxa"/>
-          </w:tblCellMar>
-        </w:tblPrEx>
         <w:trPr>
           <w:cantSplit/>
         </w:trPr>
@@ -6678,12 +6390,6 @@
         </w:tc>
       </w:tr>
       <w:tr>
-        <w:tblPrEx>
-          <w:tblCellMar>
-            <w:top w:w="0" w:type="dxa"/>
-            <w:bottom w:w="0" w:type="dxa"/>
-          </w:tblCellMar>
-        </w:tblPrEx>
         <w:trPr>
           <w:cantSplit/>
         </w:trPr>
@@ -6832,12 +6538,6 @@
         </w:tc>
       </w:tr>
       <w:tr>
-        <w:tblPrEx>
-          <w:tblCellMar>
-            <w:top w:w="0" w:type="dxa"/>
-            <w:bottom w:w="0" w:type="dxa"/>
-          </w:tblCellMar>
-        </w:tblPrEx>
         <w:trPr>
           <w:cantSplit/>
         </w:trPr>
@@ -7028,12 +6728,6 @@
         <w:gridCol w:w="1620"/>
       </w:tblGrid>
       <w:tr>
-        <w:tblPrEx>
-          <w:tblCellMar>
-            <w:top w:w="0" w:type="dxa"/>
-            <w:bottom w:w="0" w:type="dxa"/>
-          </w:tblCellMar>
-        </w:tblPrEx>
         <w:trPr>
           <w:cantSplit/>
         </w:trPr>
@@ -7150,12 +6844,6 @@
         </w:tc>
       </w:tr>
       <w:tr>
-        <w:tblPrEx>
-          <w:tblCellMar>
-            <w:top w:w="0" w:type="dxa"/>
-            <w:bottom w:w="0" w:type="dxa"/>
-          </w:tblCellMar>
-        </w:tblPrEx>
         <w:trPr>
           <w:cantSplit/>
         </w:trPr>
@@ -7241,12 +6929,6 @@
         </w:tc>
       </w:tr>
       <w:tr>
-        <w:tblPrEx>
-          <w:tblCellMar>
-            <w:top w:w="0" w:type="dxa"/>
-            <w:bottom w:w="0" w:type="dxa"/>
-          </w:tblCellMar>
-        </w:tblPrEx>
         <w:trPr>
           <w:cantSplit/>
         </w:trPr>
@@ -7361,12 +7043,6 @@
         <w:gridCol w:w="3240"/>
       </w:tblGrid>
       <w:tr>
-        <w:tblPrEx>
-          <w:tblCellMar>
-            <w:top w:w="0" w:type="dxa"/>
-            <w:bottom w:w="0" w:type="dxa"/>
-          </w:tblCellMar>
-        </w:tblPrEx>
         <w:trPr>
           <w:cantSplit/>
         </w:trPr>
@@ -7564,12 +7240,6 @@
         </w:tc>
       </w:tr>
       <w:tr>
-        <w:tblPrEx>
-          <w:tblCellMar>
-            <w:top w:w="0" w:type="dxa"/>
-            <w:bottom w:w="0" w:type="dxa"/>
-          </w:tblCellMar>
-        </w:tblPrEx>
         <w:trPr>
           <w:cantSplit/>
         </w:trPr>
@@ -7703,12 +7373,6 @@
         </w:tc>
       </w:tr>
       <w:tr>
-        <w:tblPrEx>
-          <w:tblCellMar>
-            <w:top w:w="0" w:type="dxa"/>
-            <w:bottom w:w="0" w:type="dxa"/>
-          </w:tblCellMar>
-        </w:tblPrEx>
         <w:trPr>
           <w:cantSplit/>
         </w:trPr>
@@ -7900,12 +7564,6 @@
         </w:tc>
       </w:tr>
       <w:tr>
-        <w:tblPrEx>
-          <w:tblCellMar>
-            <w:top w:w="0" w:type="dxa"/>
-            <w:bottom w:w="0" w:type="dxa"/>
-          </w:tblCellMar>
-        </w:tblPrEx>
         <w:trPr>
           <w:cantSplit/>
         </w:trPr>
@@ -8103,12 +7761,6 @@
         </w:tc>
       </w:tr>
       <w:tr>
-        <w:tblPrEx>
-          <w:tblCellMar>
-            <w:top w:w="0" w:type="dxa"/>
-            <w:bottom w:w="0" w:type="dxa"/>
-          </w:tblCellMar>
-        </w:tblPrEx>
         <w:trPr>
           <w:cantSplit/>
         </w:trPr>
@@ -8292,12 +7944,6 @@
         </w:tc>
       </w:tr>
       <w:tr>
-        <w:tblPrEx>
-          <w:tblCellMar>
-            <w:top w:w="0" w:type="dxa"/>
-            <w:bottom w:w="0" w:type="dxa"/>
-          </w:tblCellMar>
-        </w:tblPrEx>
         <w:trPr>
           <w:cantSplit/>
         </w:trPr>
@@ -8584,12 +8230,6 @@
         <w:gridCol w:w="1080"/>
       </w:tblGrid>
       <w:tr>
-        <w:tblPrEx>
-          <w:tblCellMar>
-            <w:top w:w="0" w:type="dxa"/>
-            <w:bottom w:w="0" w:type="dxa"/>
-          </w:tblCellMar>
-        </w:tblPrEx>
         <w:tc>
           <w:tcPr>
             <w:tcW w:w="1188" w:type="dxa"/>
@@ -8624,12 +8264,6 @@
         </w:tc>
       </w:tr>
       <w:tr>
-        <w:tblPrEx>
-          <w:tblCellMar>
-            <w:top w:w="0" w:type="dxa"/>
-            <w:bottom w:w="0" w:type="dxa"/>
-          </w:tblCellMar>
-        </w:tblPrEx>
         <w:tc>
           <w:tcPr>
             <w:tcW w:w="1188" w:type="dxa"/>
@@ -8670,12 +8304,6 @@
         </w:tc>
       </w:tr>
       <w:tr>
-        <w:tblPrEx>
-          <w:tblCellMar>
-            <w:top w:w="0" w:type="dxa"/>
-            <w:bottom w:w="0" w:type="dxa"/>
-          </w:tblCellMar>
-        </w:tblPrEx>
         <w:tc>
           <w:tcPr>
             <w:tcW w:w="1188" w:type="dxa"/>
@@ -8716,12 +8344,6 @@
         </w:tc>
       </w:tr>
       <w:tr>
-        <w:tblPrEx>
-          <w:tblCellMar>
-            <w:top w:w="0" w:type="dxa"/>
-            <w:bottom w:w="0" w:type="dxa"/>
-          </w:tblCellMar>
-        </w:tblPrEx>
         <w:tc>
           <w:tcPr>
             <w:tcW w:w="1188" w:type="dxa"/>
@@ -8762,12 +8384,6 @@
         </w:tc>
       </w:tr>
       <w:tr>
-        <w:tblPrEx>
-          <w:tblCellMar>
-            <w:top w:w="0" w:type="dxa"/>
-            <w:bottom w:w="0" w:type="dxa"/>
-          </w:tblCellMar>
-        </w:tblPrEx>
         <w:tc>
           <w:tcPr>
             <w:tcW w:w="1188" w:type="dxa"/>
@@ -8808,12 +8424,6 @@
         </w:tc>
       </w:tr>
       <w:tr>
-        <w:tblPrEx>
-          <w:tblCellMar>
-            <w:top w:w="0" w:type="dxa"/>
-            <w:bottom w:w="0" w:type="dxa"/>
-          </w:tblCellMar>
-        </w:tblPrEx>
         <w:tc>
           <w:tcPr>
             <w:tcW w:w="1188" w:type="dxa"/>
@@ -8872,12 +8482,6 @@
         <w:gridCol w:w="1620"/>
       </w:tblGrid>
       <w:tr>
-        <w:tblPrEx>
-          <w:tblCellMar>
-            <w:top w:w="0" w:type="dxa"/>
-            <w:bottom w:w="0" w:type="dxa"/>
-          </w:tblCellMar>
-        </w:tblPrEx>
         <w:trPr>
           <w:cantSplit/>
         </w:trPr>
@@ -8994,12 +8598,6 @@
         </w:tc>
       </w:tr>
       <w:tr>
-        <w:tblPrEx>
-          <w:tblCellMar>
-            <w:top w:w="0" w:type="dxa"/>
-            <w:bottom w:w="0" w:type="dxa"/>
-          </w:tblCellMar>
-        </w:tblPrEx>
         <w:trPr>
           <w:cantSplit/>
         </w:trPr>
@@ -9085,12 +8683,6 @@
         </w:tc>
       </w:tr>
       <w:tr>
-        <w:tblPrEx>
-          <w:tblCellMar>
-            <w:top w:w="0" w:type="dxa"/>
-            <w:bottom w:w="0" w:type="dxa"/>
-          </w:tblCellMar>
-        </w:tblPrEx>
         <w:trPr>
           <w:cantSplit/>
         </w:trPr>
@@ -9216,12 +8808,6 @@
         <w:gridCol w:w="1080"/>
       </w:tblGrid>
       <w:tr>
-        <w:tblPrEx>
-          <w:tblCellMar>
-            <w:top w:w="0" w:type="dxa"/>
-            <w:bottom w:w="0" w:type="dxa"/>
-          </w:tblCellMar>
-        </w:tblPrEx>
         <w:trPr>
           <w:gridBefore w:val="1"/>
           <w:wBefore w:w="36" w:type="dxa"/>
@@ -9460,12 +9046,6 @@
         </w:tc>
       </w:tr>
       <w:tr>
-        <w:tblPrEx>
-          <w:tblCellMar>
-            <w:top w:w="0" w:type="dxa"/>
-            <w:bottom w:w="0" w:type="dxa"/>
-          </w:tblCellMar>
-        </w:tblPrEx>
         <w:trPr>
           <w:gridBefore w:val="1"/>
           <w:wBefore w:w="36" w:type="dxa"/>
@@ -9751,12 +9331,6 @@
         </w:tc>
       </w:tr>
       <w:tr>
-        <w:tblPrEx>
-          <w:tblCellMar>
-            <w:top w:w="0" w:type="dxa"/>
-            <w:bottom w:w="0" w:type="dxa"/>
-          </w:tblCellMar>
-        </w:tblPrEx>
         <w:trPr>
           <w:cantSplit/>
         </w:trPr>
@@ -9858,37 +9432,10 @@
             <w:r>
               <w:t xml:space="preserve"> </w:t>
             </w:r>
-            <w:proofErr w:type="spellStart"/>
-            <w:r>
-              <w:t>contenienen</w:t>
-            </w:r>
-            <w:proofErr w:type="spellEnd"/>
-            <w:r>
-              <w:t xml:space="preserve"> los arrays </w:t>
-            </w:r>
-            <w:proofErr w:type="spellStart"/>
-            <w:r>
-              <w:t>numericos</w:t>
-            </w:r>
-            <w:proofErr w:type="spellEnd"/>
-            <w:r>
-              <w:t xml:space="preserve"> </w:t>
-            </w:r>
-            <w:proofErr w:type="spellStart"/>
-            <w:r>
-              <w:t>CalcularProbe</w:t>
-            </w:r>
-            <w:proofErr w:type="spellEnd"/>
-          </w:p>
-        </w:tc>
-      </w:tr>
-      <w:tr>
-        <w:tblPrEx>
-          <w:tblCellMar>
-            <w:top w:w="0" w:type="dxa"/>
-            <w:bottom w:w="0" w:type="dxa"/>
-          </w:tblCellMar>
-        </w:tblPrEx>
+          </w:p>
+        </w:tc>
+      </w:tr>
+      <w:tr>
         <w:trPr>
           <w:cantSplit/>
         </w:trPr>
@@ -9904,16 +9451,31 @@
             <w:pPr>
               <w:pStyle w:val="FormText"/>
             </w:pPr>
-          </w:p>
-        </w:tc>
-      </w:tr>
-      <w:tr>
-        <w:tblPrEx>
-          <w:tblCellMar>
-            <w:top w:w="0" w:type="dxa"/>
-            <w:bottom w:w="0" w:type="dxa"/>
-          </w:tblCellMar>
-        </w:tblPrEx>
+            <w:proofErr w:type="spellStart"/>
+            <w:r>
+              <w:t>contenienen</w:t>
+            </w:r>
+            <w:proofErr w:type="spellEnd"/>
+            <w:r>
+              <w:t xml:space="preserve"> los arrays </w:t>
+            </w:r>
+            <w:proofErr w:type="spellStart"/>
+            <w:r>
+              <w:t>numericos</w:t>
+            </w:r>
+            <w:proofErr w:type="spellEnd"/>
+            <w:r>
+              <w:t xml:space="preserve"> </w:t>
+            </w:r>
+            <w:proofErr w:type="spellStart"/>
+            <w:r>
+              <w:t>CalcularProbe</w:t>
+            </w:r>
+            <w:proofErr w:type="spellEnd"/>
+          </w:p>
+        </w:tc>
+      </w:tr>
+      <w:tr>
         <w:trPr>
           <w:cantSplit/>
         </w:trPr>
@@ -9933,12 +9495,6 @@
         </w:tc>
       </w:tr>
       <w:tr>
-        <w:tblPrEx>
-          <w:tblCellMar>
-            <w:top w:w="0" w:type="dxa"/>
-            <w:bottom w:w="0" w:type="dxa"/>
-          </w:tblCellMar>
-        </w:tblPrEx>
         <w:trPr>
           <w:gridBefore w:val="1"/>
           <w:wBefore w:w="36" w:type="dxa"/>
@@ -10177,12 +9733,6 @@
         </w:tc>
       </w:tr>
       <w:tr>
-        <w:tblPrEx>
-          <w:tblCellMar>
-            <w:top w:w="0" w:type="dxa"/>
-            <w:bottom w:w="0" w:type="dxa"/>
-          </w:tblCellMar>
-        </w:tblPrEx>
         <w:trPr>
           <w:gridBefore w:val="1"/>
           <w:wBefore w:w="36" w:type="dxa"/>
@@ -10474,12 +10024,6 @@
         </w:tc>
       </w:tr>
       <w:tr>
-        <w:tblPrEx>
-          <w:tblCellMar>
-            <w:top w:w="0" w:type="dxa"/>
-            <w:bottom w:w="0" w:type="dxa"/>
-          </w:tblCellMar>
-        </w:tblPrEx>
         <w:trPr>
           <w:cantSplit/>
         </w:trPr>
@@ -10558,12 +10102,6 @@
         </w:tc>
       </w:tr>
       <w:tr>
-        <w:tblPrEx>
-          <w:tblCellMar>
-            <w:top w:w="0" w:type="dxa"/>
-            <w:bottom w:w="0" w:type="dxa"/>
-          </w:tblCellMar>
-        </w:tblPrEx>
         <w:trPr>
           <w:cantSplit/>
         </w:trPr>
@@ -10583,12 +10121,6 @@
         </w:tc>
       </w:tr>
       <w:tr>
-        <w:tblPrEx>
-          <w:tblCellMar>
-            <w:top w:w="0" w:type="dxa"/>
-            <w:bottom w:w="0" w:type="dxa"/>
-          </w:tblCellMar>
-        </w:tblPrEx>
         <w:trPr>
           <w:cantSplit/>
         </w:trPr>
@@ -10608,12 +10140,6 @@
         </w:tc>
       </w:tr>
       <w:tr>
-        <w:tblPrEx>
-          <w:tblCellMar>
-            <w:top w:w="0" w:type="dxa"/>
-            <w:bottom w:w="0" w:type="dxa"/>
-          </w:tblCellMar>
-        </w:tblPrEx>
         <w:trPr>
           <w:gridBefore w:val="1"/>
           <w:wBefore w:w="36" w:type="dxa"/>
@@ -10852,12 +10378,6 @@
         </w:tc>
       </w:tr>
       <w:tr>
-        <w:tblPrEx>
-          <w:tblCellMar>
-            <w:top w:w="0" w:type="dxa"/>
-            <w:bottom w:w="0" w:type="dxa"/>
-          </w:tblCellMar>
-        </w:tblPrEx>
         <w:trPr>
           <w:gridBefore w:val="1"/>
           <w:wBefore w:w="36" w:type="dxa"/>
@@ -11143,12 +10663,6 @@
         </w:tc>
       </w:tr>
       <w:tr>
-        <w:tblPrEx>
-          <w:tblCellMar>
-            <w:top w:w="0" w:type="dxa"/>
-            <w:bottom w:w="0" w:type="dxa"/>
-          </w:tblCellMar>
-        </w:tblPrEx>
         <w:trPr>
           <w:cantSplit/>
         </w:trPr>
@@ -11232,53 +10746,10 @@
             <w:r>
               <w:t xml:space="preserve"> </w:t>
             </w:r>
-            <w:proofErr w:type="spellStart"/>
-            <w:r>
-              <w:t>muy</w:t>
-            </w:r>
-            <w:proofErr w:type="spellEnd"/>
-            <w:r>
-              <w:t xml:space="preserve"> </w:t>
-            </w:r>
-            <w:proofErr w:type="spellStart"/>
-            <w:r>
-              <w:t>grandes</w:t>
-            </w:r>
-            <w:proofErr w:type="spellEnd"/>
-            <w:r>
-              <w:t xml:space="preserve"> no </w:t>
-            </w:r>
-            <w:proofErr w:type="spellStart"/>
-            <w:r>
-              <w:t>redondeaba</w:t>
-            </w:r>
-            <w:proofErr w:type="spellEnd"/>
-            <w:r>
-              <w:t xml:space="preserve"> </w:t>
-            </w:r>
-            <w:proofErr w:type="spellStart"/>
-            <w:r>
-              <w:t>correctamente</w:t>
-            </w:r>
-            <w:proofErr w:type="spellEnd"/>
-            <w:r>
-              <w:t xml:space="preserve"> la precision de </w:t>
-            </w:r>
-            <w:proofErr w:type="spellStart"/>
-            <w:r>
-              <w:t>decimales</w:t>
-            </w:r>
-            <w:proofErr w:type="spellEnd"/>
-          </w:p>
-        </w:tc>
-      </w:tr>
-      <w:tr>
-        <w:tblPrEx>
-          <w:tblCellMar>
-            <w:top w:w="0" w:type="dxa"/>
-            <w:bottom w:w="0" w:type="dxa"/>
-          </w:tblCellMar>
-        </w:tblPrEx>
+          </w:p>
+        </w:tc>
+      </w:tr>
+      <w:tr>
         <w:trPr>
           <w:cantSplit/>
         </w:trPr>
@@ -11294,16 +10765,47 @@
             <w:pPr>
               <w:pStyle w:val="FormText"/>
             </w:pPr>
-          </w:p>
-        </w:tc>
-      </w:tr>
-      <w:tr>
-        <w:tblPrEx>
-          <w:tblCellMar>
-            <w:top w:w="0" w:type="dxa"/>
-            <w:bottom w:w="0" w:type="dxa"/>
-          </w:tblCellMar>
-        </w:tblPrEx>
+            <w:proofErr w:type="spellStart"/>
+            <w:r>
+              <w:t>muy</w:t>
+            </w:r>
+            <w:proofErr w:type="spellEnd"/>
+            <w:r>
+              <w:t xml:space="preserve"> </w:t>
+            </w:r>
+            <w:proofErr w:type="spellStart"/>
+            <w:r>
+              <w:t>grandes</w:t>
+            </w:r>
+            <w:proofErr w:type="spellEnd"/>
+            <w:r>
+              <w:t xml:space="preserve"> no </w:t>
+            </w:r>
+            <w:proofErr w:type="spellStart"/>
+            <w:r>
+              <w:t>redondeaba</w:t>
+            </w:r>
+            <w:proofErr w:type="spellEnd"/>
+            <w:r>
+              <w:t xml:space="preserve"> </w:t>
+            </w:r>
+            <w:proofErr w:type="spellStart"/>
+            <w:r>
+              <w:t>correctamente</w:t>
+            </w:r>
+            <w:proofErr w:type="spellEnd"/>
+            <w:r>
+              <w:t xml:space="preserve"> la precision de </w:t>
+            </w:r>
+            <w:proofErr w:type="spellStart"/>
+            <w:r>
+              <w:t>decimales</w:t>
+            </w:r>
+            <w:proofErr w:type="spellEnd"/>
+          </w:p>
+        </w:tc>
+      </w:tr>
+      <w:tr>
         <w:trPr>
           <w:cantSplit/>
         </w:trPr>
@@ -11323,12 +10825,6 @@
         </w:tc>
       </w:tr>
       <w:tr>
-        <w:tblPrEx>
-          <w:tblCellMar>
-            <w:top w:w="0" w:type="dxa"/>
-            <w:bottom w:w="0" w:type="dxa"/>
-          </w:tblCellMar>
-        </w:tblPrEx>
         <w:trPr>
           <w:gridBefore w:val="1"/>
           <w:wBefore w:w="36" w:type="dxa"/>
@@ -11567,12 +11063,6 @@
         </w:tc>
       </w:tr>
       <w:tr>
-        <w:tblPrEx>
-          <w:tblCellMar>
-            <w:top w:w="0" w:type="dxa"/>
-            <w:bottom w:w="0" w:type="dxa"/>
-          </w:tblCellMar>
-        </w:tblPrEx>
         <w:trPr>
           <w:gridBefore w:val="1"/>
           <w:wBefore w:w="36" w:type="dxa"/>
@@ -11858,12 +11348,6 @@
         </w:tc>
       </w:tr>
       <w:tr>
-        <w:tblPrEx>
-          <w:tblCellMar>
-            <w:top w:w="0" w:type="dxa"/>
-            <w:bottom w:w="0" w:type="dxa"/>
-          </w:tblCellMar>
-        </w:tblPrEx>
         <w:trPr>
           <w:cantSplit/>
         </w:trPr>
@@ -11929,12 +11413,6 @@
         </w:tc>
       </w:tr>
       <w:tr>
-        <w:tblPrEx>
-          <w:tblCellMar>
-            <w:top w:w="0" w:type="dxa"/>
-            <w:bottom w:w="0" w:type="dxa"/>
-          </w:tblCellMar>
-        </w:tblPrEx>
         <w:trPr>
           <w:cantSplit/>
         </w:trPr>
@@ -11954,12 +11432,6 @@
         </w:tc>
       </w:tr>
       <w:tr>
-        <w:tblPrEx>
-          <w:tblCellMar>
-            <w:top w:w="0" w:type="dxa"/>
-            <w:bottom w:w="0" w:type="dxa"/>
-          </w:tblCellMar>
-        </w:tblPrEx>
         <w:trPr>
           <w:cantSplit/>
         </w:trPr>
@@ -12760,12 +12232,6 @@
         <w:gridCol w:w="1620"/>
       </w:tblGrid>
       <w:tr>
-        <w:tblPrEx>
-          <w:tblCellMar>
-            <w:top w:w="0" w:type="dxa"/>
-            <w:bottom w:w="0" w:type="dxa"/>
-          </w:tblCellMar>
-        </w:tblPrEx>
         <w:trPr>
           <w:cantSplit/>
         </w:trPr>
@@ -12882,12 +12348,6 @@
         </w:tc>
       </w:tr>
       <w:tr>
-        <w:tblPrEx>
-          <w:tblCellMar>
-            <w:top w:w="0" w:type="dxa"/>
-            <w:bottom w:w="0" w:type="dxa"/>
-          </w:tblCellMar>
-        </w:tblPrEx>
         <w:trPr>
           <w:cantSplit/>
         </w:trPr>
@@ -12973,12 +12433,6 @@
         </w:tc>
       </w:tr>
       <w:tr>
-        <w:tblPrEx>
-          <w:tblCellMar>
-            <w:top w:w="0" w:type="dxa"/>
-            <w:bottom w:w="0" w:type="dxa"/>
-          </w:tblCellMar>
-        </w:tblPrEx>
         <w:trPr>
           <w:cantSplit/>
         </w:trPr>
@@ -13079,7 +12533,7 @@
     </w:p>
     <w:tbl>
       <w:tblPr>
-        <w:tblW w:w="0" w:type="auto"/>
+        <w:tblW w:w="8784" w:type="dxa"/>
         <w:tblLayout w:type="fixed"/>
         <w:tblLook w:val="0000"/>
       </w:tblPr>
@@ -13087,12 +12541,6 @@
         <w:gridCol w:w="8784"/>
       </w:tblGrid>
       <w:tr>
-        <w:tblPrEx>
-          <w:tblCellMar>
-            <w:top w:w="0" w:type="dxa"/>
-            <w:bottom w:w="0" w:type="dxa"/>
-          </w:tblCellMar>
-        </w:tblPrEx>
         <w:trPr>
           <w:cantSplit/>
         </w:trPr>
@@ -13112,12 +12560,6 @@
         </w:tc>
       </w:tr>
       <w:tr>
-        <w:tblPrEx>
-          <w:tblCellMar>
-            <w:top w:w="0" w:type="dxa"/>
-            <w:bottom w:w="0" w:type="dxa"/>
-          </w:tblCellMar>
-        </w:tblPrEx>
         <w:trPr>
           <w:cantSplit/>
         </w:trPr>
@@ -13137,12 +12579,6 @@
         </w:tc>
       </w:tr>
       <w:tr>
-        <w:tblPrEx>
-          <w:tblCellMar>
-            <w:top w:w="0" w:type="dxa"/>
-            <w:bottom w:w="0" w:type="dxa"/>
-          </w:tblCellMar>
-        </w:tblPrEx>
         <w:trPr>
           <w:cantSplit/>
         </w:trPr>
@@ -13194,12 +12630,6 @@
         </w:tc>
       </w:tr>
       <w:tr>
-        <w:tblPrEx>
-          <w:tblCellMar>
-            <w:top w:w="0" w:type="dxa"/>
-            <w:bottom w:w="0" w:type="dxa"/>
-          </w:tblCellMar>
-        </w:tblPrEx>
         <w:trPr>
           <w:cantSplit/>
         </w:trPr>
@@ -13221,18 +12651,18 @@
               <w:rPr>
                 <w:lang w:val="es-ES"/>
               </w:rPr>
-              <w:t>Y en general por la complejidad de procesamiento de los datos</w:t>
-            </w:r>
-          </w:p>
-        </w:tc>
-      </w:tr>
-      <w:tr>
-        <w:tblPrEx>
-          <w:tblCellMar>
-            <w:top w:w="0" w:type="dxa"/>
-            <w:bottom w:w="0" w:type="dxa"/>
-          </w:tblCellMar>
-        </w:tblPrEx>
+              <w:t>y</w:t>
+            </w:r>
+            <w:r>
+              <w:rPr>
+                <w:lang w:val="es-ES"/>
+              </w:rPr>
+              <w:t xml:space="preserve"> en general por la complejidad de procesamiento de los datos</w:t>
+            </w:r>
+          </w:p>
+        </w:tc>
+      </w:tr>
+      <w:tr>
         <w:trPr>
           <w:cantSplit/>
         </w:trPr>
@@ -13251,12 +12681,6 @@
         </w:tc>
       </w:tr>
       <w:tr>
-        <w:tblPrEx>
-          <w:tblCellMar>
-            <w:top w:w="0" w:type="dxa"/>
-            <w:bottom w:w="0" w:type="dxa"/>
-          </w:tblCellMar>
-        </w:tblPrEx>
         <w:trPr>
           <w:cantSplit/>
         </w:trPr>
@@ -13275,12 +12699,6 @@
         </w:tc>
       </w:tr>
       <w:tr>
-        <w:tblPrEx>
-          <w:tblCellMar>
-            <w:top w:w="0" w:type="dxa"/>
-            <w:bottom w:w="0" w:type="dxa"/>
-          </w:tblCellMar>
-        </w:tblPrEx>
         <w:trPr>
           <w:cantSplit/>
         </w:trPr>
@@ -13299,12 +12717,6 @@
         </w:tc>
       </w:tr>
       <w:tr>
-        <w:tblPrEx>
-          <w:tblCellMar>
-            <w:top w:w="0" w:type="dxa"/>
-            <w:bottom w:w="0" w:type="dxa"/>
-          </w:tblCellMar>
-        </w:tblPrEx>
         <w:trPr>
           <w:cantSplit/>
         </w:trPr>
@@ -13323,12 +12735,6 @@
         </w:tc>
       </w:tr>
       <w:tr>
-        <w:tblPrEx>
-          <w:tblCellMar>
-            <w:top w:w="0" w:type="dxa"/>
-            <w:bottom w:w="0" w:type="dxa"/>
-          </w:tblCellMar>
-        </w:tblPrEx>
         <w:trPr>
           <w:cantSplit/>
         </w:trPr>
@@ -13347,12 +12753,6 @@
         </w:tc>
       </w:tr>
       <w:tr>
-        <w:tblPrEx>
-          <w:tblCellMar>
-            <w:top w:w="0" w:type="dxa"/>
-            <w:bottom w:w="0" w:type="dxa"/>
-          </w:tblCellMar>
-        </w:tblPrEx>
         <w:trPr>
           <w:cantSplit/>
         </w:trPr>
@@ -13371,12 +12771,6 @@
         </w:tc>
       </w:tr>
       <w:tr>
-        <w:tblPrEx>
-          <w:tblCellMar>
-            <w:top w:w="0" w:type="dxa"/>
-            <w:bottom w:w="0" w:type="dxa"/>
-          </w:tblCellMar>
-        </w:tblPrEx>
         <w:trPr>
           <w:cantSplit/>
         </w:trPr>
@@ -13395,12 +12789,6 @@
         </w:tc>
       </w:tr>
       <w:tr>
-        <w:tblPrEx>
-          <w:tblCellMar>
-            <w:top w:w="0" w:type="dxa"/>
-            <w:bottom w:w="0" w:type="dxa"/>
-          </w:tblCellMar>
-        </w:tblPrEx>
         <w:trPr>
           <w:cantSplit/>
         </w:trPr>
@@ -13416,12 +12804,6 @@
         </w:tc>
       </w:tr>
       <w:tr>
-        <w:tblPrEx>
-          <w:tblCellMar>
-            <w:top w:w="0" w:type="dxa"/>
-            <w:bottom w:w="0" w:type="dxa"/>
-          </w:tblCellMar>
-        </w:tblPrEx>
         <w:trPr>
           <w:cantSplit/>
         </w:trPr>
@@ -13440,12 +12822,6 @@
         </w:tc>
       </w:tr>
       <w:tr>
-        <w:tblPrEx>
-          <w:tblCellMar>
-            <w:top w:w="0" w:type="dxa"/>
-            <w:bottom w:w="0" w:type="dxa"/>
-          </w:tblCellMar>
-        </w:tblPrEx>
         <w:trPr>
           <w:cantSplit/>
         </w:trPr>
@@ -13465,12 +12841,6 @@
         </w:tc>
       </w:tr>
       <w:tr>
-        <w:tblPrEx>
-          <w:tblCellMar>
-            <w:top w:w="0" w:type="dxa"/>
-            <w:bottom w:w="0" w:type="dxa"/>
-          </w:tblCellMar>
-        </w:tblPrEx>
         <w:trPr>
           <w:cantSplit/>
         </w:trPr>
@@ -13490,12 +12860,6 @@
         </w:tc>
       </w:tr>
       <w:tr>
-        <w:tblPrEx>
-          <w:tblCellMar>
-            <w:top w:w="0" w:type="dxa"/>
-            <w:bottom w:w="0" w:type="dxa"/>
-          </w:tblCellMar>
-        </w:tblPrEx>
         <w:trPr>
           <w:cantSplit/>
         </w:trPr>
@@ -13517,44 +12881,36 @@
               <w:rPr>
                 <w:lang w:val="es-ES"/>
               </w:rPr>
-              <w:t xml:space="preserve">Se revise detenidamente los formulas implementadas y que estas </w:t>
+              <w:t xml:space="preserve">Segmentando los </w:t>
             </w:r>
             <w:r>
               <w:rPr>
                 <w:lang w:val="es-ES"/>
               </w:rPr>
-              <w:t xml:space="preserve">generaran los datos esperados </w:t>
-            </w:r>
-            <w:proofErr w:type="spellStart"/>
+              <w:t>cálculo</w:t>
+            </w:r>
             <w:r>
               <w:rPr>
                 <w:lang w:val="es-ES"/>
               </w:rPr>
-              <w:t>segu</w:t>
+              <w:t xml:space="preserve">s en trazas medibles y verificables parcialmente facilita procesar </w:t>
             </w:r>
             <w:r>
               <w:rPr>
                 <w:lang w:val="es-ES"/>
               </w:rPr>
-              <w:t>n</w:t>
-            </w:r>
-            <w:proofErr w:type="spellEnd"/>
+              <w:t>cálculo</w:t>
+            </w:r>
             <w:r>
               <w:rPr>
                 <w:lang w:val="es-ES"/>
               </w:rPr>
-              <w:t xml:space="preserve"> </w:t>
-            </w:r>
-          </w:p>
-        </w:tc>
-      </w:tr>
-      <w:tr>
-        <w:tblPrEx>
-          <w:tblCellMar>
-            <w:top w:w="0" w:type="dxa"/>
-            <w:bottom w:w="0" w:type="dxa"/>
-          </w:tblCellMar>
-        </w:tblPrEx>
+              <w:t xml:space="preserve">s </w:t>
+            </w:r>
+          </w:p>
+        </w:tc>
+      </w:tr>
+      <w:tr>
         <w:trPr>
           <w:cantSplit/>
         </w:trPr>
@@ -13576,18 +12932,12 @@
               <w:rPr>
                 <w:lang w:val="es-ES"/>
               </w:rPr>
-              <w:t>los casos de prueba propuestos o las pruebas libres que cualquier usuario pudiera realizar sobre la</w:t>
-            </w:r>
-          </w:p>
-        </w:tc>
-      </w:tr>
-      <w:tr>
-        <w:tblPrEx>
-          <w:tblCellMar>
-            <w:top w:w="0" w:type="dxa"/>
-            <w:bottom w:w="0" w:type="dxa"/>
-          </w:tblCellMar>
-        </w:tblPrEx>
+              <w:t>demasiado grandes</w:t>
+            </w:r>
+          </w:p>
+        </w:tc>
+      </w:tr>
+      <w:tr>
         <w:trPr>
           <w:cantSplit/>
         </w:trPr>
@@ -13601,26 +12951,11 @@
           <w:p>
             <w:pPr>
               <w:pStyle w:val="FormText"/>
-              <w:rPr>
-                <w:lang w:val="es-ES"/>
-              </w:rPr>
-            </w:pPr>
-            <w:r>
-              <w:rPr>
-                <w:lang w:val="es-ES"/>
-              </w:rPr>
-              <w:t>funcionalidad</w:t>
-            </w:r>
-          </w:p>
-        </w:tc>
-      </w:tr>
-      <w:tr>
-        <w:tblPrEx>
-          <w:tblCellMar>
-            <w:top w:w="0" w:type="dxa"/>
-            <w:bottom w:w="0" w:type="dxa"/>
-          </w:tblCellMar>
-        </w:tblPrEx>
+            </w:pPr>
+          </w:p>
+        </w:tc>
+      </w:tr>
+      <w:tr>
         <w:trPr>
           <w:cantSplit/>
         </w:trPr>
@@ -13639,12 +12974,6 @@
         </w:tc>
       </w:tr>
       <w:tr>
-        <w:tblPrEx>
-          <w:tblCellMar>
-            <w:top w:w="0" w:type="dxa"/>
-            <w:bottom w:w="0" w:type="dxa"/>
-          </w:tblCellMar>
-        </w:tblPrEx>
         <w:trPr>
           <w:cantSplit/>
         </w:trPr>
@@ -13663,12 +12992,6 @@
         </w:tc>
       </w:tr>
       <w:tr>
-        <w:tblPrEx>
-          <w:tblCellMar>
-            <w:top w:w="0" w:type="dxa"/>
-            <w:bottom w:w="0" w:type="dxa"/>
-          </w:tblCellMar>
-        </w:tblPrEx>
         <w:trPr>
           <w:cantSplit/>
         </w:trPr>
@@ -13687,12 +13010,6 @@
         </w:tc>
       </w:tr>
       <w:tr>
-        <w:tblPrEx>
-          <w:tblCellMar>
-            <w:top w:w="0" w:type="dxa"/>
-            <w:bottom w:w="0" w:type="dxa"/>
-          </w:tblCellMar>
-        </w:tblPrEx>
         <w:trPr>
           <w:cantSplit/>
         </w:trPr>
@@ -13711,12 +13028,6 @@
         </w:tc>
       </w:tr>
       <w:tr>
-        <w:tblPrEx>
-          <w:tblCellMar>
-            <w:top w:w="0" w:type="dxa"/>
-            <w:bottom w:w="0" w:type="dxa"/>
-          </w:tblCellMar>
-        </w:tblPrEx>
         <w:trPr>
           <w:cantSplit/>
         </w:trPr>
@@ -13735,12 +13046,6 @@
         </w:tc>
       </w:tr>
       <w:tr>
-        <w:tblPrEx>
-          <w:tblCellMar>
-            <w:top w:w="0" w:type="dxa"/>
-            <w:bottom w:w="0" w:type="dxa"/>
-          </w:tblCellMar>
-        </w:tblPrEx>
         <w:trPr>
           <w:cantSplit/>
         </w:trPr>
@@ -13759,12 +13064,6 @@
         </w:tc>
       </w:tr>
       <w:tr>
-        <w:tblPrEx>
-          <w:tblCellMar>
-            <w:top w:w="0" w:type="dxa"/>
-            <w:bottom w:w="0" w:type="dxa"/>
-          </w:tblCellMar>
-        </w:tblPrEx>
         <w:trPr>
           <w:cantSplit/>
         </w:trPr>
@@ -13783,155 +13082,113 @@
         </w:tc>
       </w:tr>
       <w:tr>
-        <w:tblPrEx>
-          <w:tblCellMar>
-            <w:top w:w="0" w:type="dxa"/>
-            <w:bottom w:w="0" w:type="dxa"/>
-          </w:tblCellMar>
-        </w:tblPrEx>
         <w:trPr>
           <w:cantSplit/>
         </w:trPr>
         <w:tc>
           <w:tcPr>
             <w:tcW w:w="8784" w:type="dxa"/>
-            <w:tcBorders>
-              <w:bottom w:val="single" w:sz="6" w:space="0" w:color="auto"/>
-            </w:tcBorders>
-          </w:tcPr>
-          <w:p>
-            <w:pPr>
-              <w:pStyle w:val="FormText"/>
-            </w:pPr>
-          </w:p>
-        </w:tc>
-      </w:tr>
-      <w:tr>
-        <w:tblPrEx>
-          <w:tblCellMar>
-            <w:top w:w="0" w:type="dxa"/>
-            <w:bottom w:w="0" w:type="dxa"/>
-          </w:tblCellMar>
-        </w:tblPrEx>
+          </w:tcPr>
+          <w:p>
+            <w:pPr>
+              <w:pStyle w:val="FormText"/>
+            </w:pPr>
+          </w:p>
+        </w:tc>
+      </w:tr>
+      <w:tr>
         <w:trPr>
           <w:cantSplit/>
         </w:trPr>
         <w:tc>
           <w:tcPr>
             <w:tcW w:w="8784" w:type="dxa"/>
-            <w:tcBorders>
-              <w:bottom w:val="single" w:sz="6" w:space="0" w:color="auto"/>
-            </w:tcBorders>
-          </w:tcPr>
-          <w:p>
-            <w:pPr>
-              <w:pStyle w:val="FormText"/>
-            </w:pPr>
-          </w:p>
-        </w:tc>
-      </w:tr>
-      <w:tr>
-        <w:tblPrEx>
-          <w:tblCellMar>
-            <w:top w:w="0" w:type="dxa"/>
-            <w:bottom w:w="0" w:type="dxa"/>
-          </w:tblCellMar>
-        </w:tblPrEx>
+          </w:tcPr>
+          <w:p>
+            <w:pPr>
+              <w:pStyle w:val="FormHeading"/>
+              <w:jc w:val="center"/>
+            </w:pPr>
+            <w:r>
+              <w:t>Other Notes and Comments</w:t>
+            </w:r>
+          </w:p>
+        </w:tc>
+      </w:tr>
+      <w:tr>
         <w:trPr>
           <w:cantSplit/>
         </w:trPr>
         <w:tc>
           <w:tcPr>
             <w:tcW w:w="8784" w:type="dxa"/>
-            <w:tcBorders>
-              <w:bottom w:val="single" w:sz="6" w:space="0" w:color="auto"/>
-            </w:tcBorders>
-          </w:tcPr>
-          <w:p>
-            <w:pPr>
-              <w:pStyle w:val="FormText"/>
-            </w:pPr>
-          </w:p>
-        </w:tc>
-      </w:tr>
-      <w:tr>
-        <w:tblPrEx>
-          <w:tblCellMar>
-            <w:top w:w="0" w:type="dxa"/>
-            <w:bottom w:w="0" w:type="dxa"/>
-          </w:tblCellMar>
-        </w:tblPrEx>
+          </w:tcPr>
+          <w:p>
+            <w:pPr>
+              <w:pStyle w:val="FormText"/>
+              <w:jc w:val="center"/>
+            </w:pPr>
+            <w:r>
+              <w:t>Note any other comments or observations that describe your experiences or improvement ideas.</w:t>
+            </w:r>
+          </w:p>
+        </w:tc>
+      </w:tr>
+      <w:tr>
         <w:trPr>
           <w:cantSplit/>
         </w:trPr>
         <w:tc>
           <w:tcPr>
             <w:tcW w:w="8784" w:type="dxa"/>
-          </w:tcPr>
-          <w:p>
-            <w:pPr>
-              <w:pStyle w:val="FormText"/>
-            </w:pPr>
-          </w:p>
-        </w:tc>
-      </w:tr>
-      <w:tr>
-        <w:tblPrEx>
-          <w:tblCellMar>
-            <w:top w:w="0" w:type="dxa"/>
-            <w:bottom w:w="0" w:type="dxa"/>
-          </w:tblCellMar>
-        </w:tblPrEx>
+            <w:tcBorders>
+              <w:bottom w:val="single" w:sz="6" w:space="0" w:color="auto"/>
+            </w:tcBorders>
+          </w:tcPr>
+          <w:p>
+            <w:pPr>
+              <w:pStyle w:val="FormText"/>
+            </w:pPr>
+          </w:p>
+        </w:tc>
+      </w:tr>
+      <w:tr>
         <w:trPr>
           <w:cantSplit/>
         </w:trPr>
         <w:tc>
           <w:tcPr>
             <w:tcW w:w="8784" w:type="dxa"/>
-          </w:tcPr>
-          <w:p>
-            <w:pPr>
-              <w:pStyle w:val="FormHeading"/>
-              <w:jc w:val="center"/>
-            </w:pPr>
-            <w:r>
-              <w:t>Other Notes and Comments</w:t>
-            </w:r>
-          </w:p>
-        </w:tc>
-      </w:tr>
-      <w:tr>
-        <w:tblPrEx>
-          <w:tblCellMar>
-            <w:top w:w="0" w:type="dxa"/>
-            <w:bottom w:w="0" w:type="dxa"/>
-          </w:tblCellMar>
-        </w:tblPrEx>
+            <w:tcBorders>
+              <w:bottom w:val="single" w:sz="6" w:space="0" w:color="auto"/>
+            </w:tcBorders>
+          </w:tcPr>
+          <w:p>
+            <w:pPr>
+              <w:pStyle w:val="FormText"/>
+            </w:pPr>
+          </w:p>
+        </w:tc>
+      </w:tr>
+      <w:tr>
         <w:trPr>
           <w:cantSplit/>
         </w:trPr>
         <w:tc>
           <w:tcPr>
             <w:tcW w:w="8784" w:type="dxa"/>
-          </w:tcPr>
-          <w:p>
-            <w:pPr>
-              <w:pStyle w:val="FormText"/>
-              <w:jc w:val="center"/>
-            </w:pPr>
-            <w:r>
-              <w:t>Note any other comments or observations that describe your experiences or improvement ideas.</w:t>
-            </w:r>
-          </w:p>
-        </w:tc>
-      </w:tr>
-      <w:tr>
-        <w:tblPrEx>
-          <w:tblCellMar>
-            <w:top w:w="0" w:type="dxa"/>
-            <w:bottom w:w="0" w:type="dxa"/>
-          </w:tblCellMar>
-        </w:tblPrEx>
+            <w:tcBorders>
+              <w:bottom w:val="single" w:sz="6" w:space="0" w:color="auto"/>
+            </w:tcBorders>
+          </w:tcPr>
+          <w:p>
+            <w:pPr>
+              <w:pStyle w:val="FormText"/>
+            </w:pPr>
+          </w:p>
+        </w:tc>
+      </w:tr>
+      <w:tr>
         <w:trPr>
           <w:cantSplit/>
         </w:trPr>
@@ -13950,12 +13207,6 @@
         </w:tc>
       </w:tr>
       <w:tr>
-        <w:tblPrEx>
-          <w:tblCellMar>
-            <w:top w:w="0" w:type="dxa"/>
-            <w:bottom w:w="0" w:type="dxa"/>
-          </w:tblCellMar>
-        </w:tblPrEx>
         <w:trPr>
           <w:cantSplit/>
         </w:trPr>
@@ -13974,12 +13225,6 @@
         </w:tc>
       </w:tr>
       <w:tr>
-        <w:tblPrEx>
-          <w:tblCellMar>
-            <w:top w:w="0" w:type="dxa"/>
-            <w:bottom w:w="0" w:type="dxa"/>
-          </w:tblCellMar>
-        </w:tblPrEx>
         <w:trPr>
           <w:cantSplit/>
         </w:trPr>
@@ -13998,12 +13243,6 @@
         </w:tc>
       </w:tr>
       <w:tr>
-        <w:tblPrEx>
-          <w:tblCellMar>
-            <w:top w:w="0" w:type="dxa"/>
-            <w:bottom w:w="0" w:type="dxa"/>
-          </w:tblCellMar>
-        </w:tblPrEx>
         <w:trPr>
           <w:cantSplit/>
         </w:trPr>
@@ -14022,12 +13261,6 @@
         </w:tc>
       </w:tr>
       <w:tr>
-        <w:tblPrEx>
-          <w:tblCellMar>
-            <w:top w:w="0" w:type="dxa"/>
-            <w:bottom w:w="0" w:type="dxa"/>
-          </w:tblCellMar>
-        </w:tblPrEx>
         <w:trPr>
           <w:cantSplit/>
         </w:trPr>
@@ -14046,12 +13279,6 @@
         </w:tc>
       </w:tr>
       <w:tr>
-        <w:tblPrEx>
-          <w:tblCellMar>
-            <w:top w:w="0" w:type="dxa"/>
-            <w:bottom w:w="0" w:type="dxa"/>
-          </w:tblCellMar>
-        </w:tblPrEx>
         <w:trPr>
           <w:cantSplit/>
         </w:trPr>
@@ -14070,36 +13297,21 @@
         </w:tc>
       </w:tr>
       <w:tr>
-        <w:tblPrEx>
-          <w:tblCellMar>
-            <w:top w:w="0" w:type="dxa"/>
-            <w:bottom w:w="0" w:type="dxa"/>
-          </w:tblCellMar>
-        </w:tblPrEx>
         <w:trPr>
           <w:cantSplit/>
         </w:trPr>
         <w:tc>
           <w:tcPr>
             <w:tcW w:w="8784" w:type="dxa"/>
-            <w:tcBorders>
-              <w:bottom w:val="single" w:sz="6" w:space="0" w:color="auto"/>
-            </w:tcBorders>
-          </w:tcPr>
-          <w:p>
-            <w:pPr>
-              <w:pStyle w:val="FormText"/>
-            </w:pPr>
-          </w:p>
-        </w:tc>
-      </w:tr>
-      <w:tr>
-        <w:tblPrEx>
-          <w:tblCellMar>
-            <w:top w:w="0" w:type="dxa"/>
-            <w:bottom w:w="0" w:type="dxa"/>
-          </w:tblCellMar>
-        </w:tblPrEx>
+          </w:tcPr>
+          <w:p>
+            <w:pPr>
+              <w:pStyle w:val="FormText"/>
+            </w:pPr>
+          </w:p>
+        </w:tc>
+      </w:tr>
+      <w:tr>
         <w:trPr>
           <w:cantSplit/>
         </w:trPr>
@@ -14107,75 +13319,6 @@
           <w:tcPr>
             <w:tcW w:w="8784" w:type="dxa"/>
             <w:tcBorders>
-              <w:bottom w:val="single" w:sz="6" w:space="0" w:color="auto"/>
-            </w:tcBorders>
-          </w:tcPr>
-          <w:p>
-            <w:pPr>
-              <w:pStyle w:val="FormText"/>
-            </w:pPr>
-          </w:p>
-        </w:tc>
-      </w:tr>
-      <w:tr>
-        <w:tblPrEx>
-          <w:tblCellMar>
-            <w:top w:w="0" w:type="dxa"/>
-            <w:bottom w:w="0" w:type="dxa"/>
-          </w:tblCellMar>
-        </w:tblPrEx>
-        <w:trPr>
-          <w:cantSplit/>
-        </w:trPr>
-        <w:tc>
-          <w:tcPr>
-            <w:tcW w:w="8784" w:type="dxa"/>
-            <w:tcBorders>
-              <w:bottom w:val="single" w:sz="6" w:space="0" w:color="auto"/>
-            </w:tcBorders>
-          </w:tcPr>
-          <w:p>
-            <w:pPr>
-              <w:pStyle w:val="FormText"/>
-            </w:pPr>
-          </w:p>
-        </w:tc>
-      </w:tr>
-      <w:tr>
-        <w:tblPrEx>
-          <w:tblCellMar>
-            <w:top w:w="0" w:type="dxa"/>
-            <w:bottom w:w="0" w:type="dxa"/>
-          </w:tblCellMar>
-        </w:tblPrEx>
-        <w:trPr>
-          <w:cantSplit/>
-        </w:trPr>
-        <w:tc>
-          <w:tcPr>
-            <w:tcW w:w="8784" w:type="dxa"/>
-          </w:tcPr>
-          <w:p>
-            <w:pPr>
-              <w:pStyle w:val="FormText"/>
-            </w:pPr>
-          </w:p>
-        </w:tc>
-      </w:tr>
-      <w:tr>
-        <w:tblPrEx>
-          <w:tblCellMar>
-            <w:top w:w="0" w:type="dxa"/>
-            <w:bottom w:w="0" w:type="dxa"/>
-          </w:tblCellMar>
-        </w:tblPrEx>
-        <w:trPr>
-          <w:cantSplit/>
-        </w:trPr>
-        <w:tc>
-          <w:tcPr>
-            <w:tcW w:w="8784" w:type="dxa"/>
-            <w:tcBorders>
               <w:top w:val="single" w:sz="6" w:space="0" w:color="auto"/>
             </w:tcBorders>
           </w:tcPr>
@@ -14187,6 +13330,34 @@
         </w:tc>
       </w:tr>
     </w:tbl>
+    <w:p>
+      <w:pPr>
+        <w:rPr>
+          <w:sz w:val="16"/>
+        </w:rPr>
+      </w:pPr>
+    </w:p>
+    <w:p>
+      <w:pPr>
+        <w:rPr>
+          <w:sz w:val="16"/>
+        </w:rPr>
+      </w:pPr>
+    </w:p>
+    <w:p>
+      <w:pPr>
+        <w:rPr>
+          <w:sz w:val="16"/>
+        </w:rPr>
+      </w:pPr>
+    </w:p>
+    <w:p>
+      <w:pPr>
+        <w:rPr>
+          <w:sz w:val="16"/>
+        </w:rPr>
+      </w:pPr>
+    </w:p>
     <w:p>
       <w:pPr>
         <w:rPr>
@@ -14294,12 +13465,6 @@
         <w:gridCol w:w="1620"/>
       </w:tblGrid>
       <w:tr>
-        <w:tblPrEx>
-          <w:tblCellMar>
-            <w:top w:w="0" w:type="dxa"/>
-            <w:bottom w:w="0" w:type="dxa"/>
-          </w:tblCellMar>
-        </w:tblPrEx>
         <w:trPr>
           <w:cantSplit/>
         </w:trPr>
@@ -14416,12 +13581,6 @@
         </w:tc>
       </w:tr>
       <w:tr>
-        <w:tblPrEx>
-          <w:tblCellMar>
-            <w:top w:w="0" w:type="dxa"/>
-            <w:bottom w:w="0" w:type="dxa"/>
-          </w:tblCellMar>
-        </w:tblPrEx>
         <w:trPr>
           <w:cantSplit/>
         </w:trPr>
@@ -14507,12 +13666,6 @@
         </w:tc>
       </w:tr>
       <w:tr>
-        <w:tblPrEx>
-          <w:tblCellMar>
-            <w:top w:w="0" w:type="dxa"/>
-            <w:bottom w:w="0" w:type="dxa"/>
-          </w:tblCellMar>
-        </w:tblPrEx>
         <w:trPr>
           <w:cantSplit/>
         </w:trPr>
@@ -14628,12 +13781,6 @@
         <w:gridCol w:w="6480"/>
       </w:tblGrid>
       <w:tr>
-        <w:tblPrEx>
-          <w:tblCellMar>
-            <w:top w:w="0" w:type="dxa"/>
-            <w:bottom w:w="0" w:type="dxa"/>
-          </w:tblCellMar>
-        </w:tblPrEx>
         <w:trPr>
           <w:cantSplit/>
         </w:trPr>
@@ -14682,12 +13829,6 @@
         </w:tc>
       </w:tr>
       <w:tr>
-        <w:tblPrEx>
-          <w:tblCellMar>
-            <w:top w:w="0" w:type="dxa"/>
-            <w:bottom w:w="0" w:type="dxa"/>
-          </w:tblCellMar>
-        </w:tblPrEx>
         <w:trPr>
           <w:cantSplit/>
         </w:trPr>
@@ -14784,12 +13925,6 @@
         </w:tc>
       </w:tr>
       <w:tr>
-        <w:tblPrEx>
-          <w:tblCellMar>
-            <w:top w:w="0" w:type="dxa"/>
-            <w:bottom w:w="0" w:type="dxa"/>
-          </w:tblCellMar>
-        </w:tblPrEx>
         <w:trPr>
           <w:cantSplit/>
         </w:trPr>
@@ -14819,12 +13954,6 @@
         </w:tc>
       </w:tr>
       <w:tr>
-        <w:tblPrEx>
-          <w:tblCellMar>
-            <w:top w:w="0" w:type="dxa"/>
-            <w:bottom w:w="0" w:type="dxa"/>
-          </w:tblCellMar>
-        </w:tblPrEx>
         <w:trPr>
           <w:cantSplit/>
         </w:trPr>
@@ -14905,12 +14034,6 @@
         </w:tc>
       </w:tr>
       <w:tr>
-        <w:tblPrEx>
-          <w:tblCellMar>
-            <w:top w:w="0" w:type="dxa"/>
-            <w:bottom w:w="0" w:type="dxa"/>
-          </w:tblCellMar>
-        </w:tblPrEx>
         <w:trPr>
           <w:cantSplit/>
         </w:trPr>
@@ -14956,12 +14079,6 @@
         </w:tc>
       </w:tr>
       <w:tr>
-        <w:tblPrEx>
-          <w:tblCellMar>
-            <w:top w:w="0" w:type="dxa"/>
-            <w:bottom w:w="0" w:type="dxa"/>
-          </w:tblCellMar>
-        </w:tblPrEx>
         <w:trPr>
           <w:cantSplit/>
         </w:trPr>
@@ -14991,12 +14108,6 @@
         </w:tc>
       </w:tr>
       <w:tr>
-        <w:tblPrEx>
-          <w:tblCellMar>
-            <w:top w:w="0" w:type="dxa"/>
-            <w:bottom w:w="0" w:type="dxa"/>
-          </w:tblCellMar>
-        </w:tblPrEx>
         <w:trPr>
           <w:cantSplit/>
         </w:trPr>
@@ -15026,12 +14137,6 @@
         </w:tc>
       </w:tr>
       <w:tr>
-        <w:tblPrEx>
-          <w:tblCellMar>
-            <w:top w:w="0" w:type="dxa"/>
-            <w:bottom w:w="0" w:type="dxa"/>
-          </w:tblCellMar>
-        </w:tblPrEx>
         <w:trPr>
           <w:cantSplit/>
         </w:trPr>
@@ -15061,12 +14166,6 @@
         </w:tc>
       </w:tr>
       <w:tr>
-        <w:tblPrEx>
-          <w:tblCellMar>
-            <w:top w:w="0" w:type="dxa"/>
-            <w:bottom w:w="0" w:type="dxa"/>
-          </w:tblCellMar>
-        </w:tblPrEx>
         <w:trPr>
           <w:cantSplit/>
         </w:trPr>
@@ -15131,12 +14230,6 @@
         </w:tc>
       </w:tr>
       <w:tr>
-        <w:tblPrEx>
-          <w:tblCellMar>
-            <w:top w:w="0" w:type="dxa"/>
-            <w:bottom w:w="0" w:type="dxa"/>
-          </w:tblCellMar>
-        </w:tblPrEx>
         <w:trPr>
           <w:cantSplit/>
         </w:trPr>
@@ -15166,12 +14259,6 @@
         </w:tc>
       </w:tr>
       <w:tr>
-        <w:tblPrEx>
-          <w:tblCellMar>
-            <w:top w:w="0" w:type="dxa"/>
-            <w:bottom w:w="0" w:type="dxa"/>
-          </w:tblCellMar>
-        </w:tblPrEx>
         <w:trPr>
           <w:cantSplit/>
         </w:trPr>
@@ -15201,12 +14288,6 @@
         </w:tc>
       </w:tr>
       <w:tr>
-        <w:tblPrEx>
-          <w:tblCellMar>
-            <w:top w:w="0" w:type="dxa"/>
-            <w:bottom w:w="0" w:type="dxa"/>
-          </w:tblCellMar>
-        </w:tblPrEx>
         <w:trPr>
           <w:cantSplit/>
         </w:trPr>
@@ -15236,12 +14317,6 @@
         </w:tc>
       </w:tr>
       <w:tr>
-        <w:tblPrEx>
-          <w:tblCellMar>
-            <w:top w:w="0" w:type="dxa"/>
-            <w:bottom w:w="0" w:type="dxa"/>
-          </w:tblCellMar>
-        </w:tblPrEx>
         <w:trPr>
           <w:cantSplit/>
         </w:trPr>
@@ -15271,12 +14346,6 @@
         </w:tc>
       </w:tr>
       <w:tr>
-        <w:tblPrEx>
-          <w:tblCellMar>
-            <w:top w:w="0" w:type="dxa"/>
-            <w:bottom w:w="0" w:type="dxa"/>
-          </w:tblCellMar>
-        </w:tblPrEx>
         <w:trPr>
           <w:cantSplit/>
         </w:trPr>
@@ -15333,12 +14402,6 @@
         </w:tc>
       </w:tr>
       <w:tr>
-        <w:tblPrEx>
-          <w:tblCellMar>
-            <w:top w:w="0" w:type="dxa"/>
-            <w:bottom w:w="0" w:type="dxa"/>
-          </w:tblCellMar>
-        </w:tblPrEx>
         <w:trPr>
           <w:cantSplit/>
         </w:trPr>
@@ -15368,12 +14431,6 @@
         </w:tc>
       </w:tr>
       <w:tr>
-        <w:tblPrEx>
-          <w:tblCellMar>
-            <w:top w:w="0" w:type="dxa"/>
-            <w:bottom w:w="0" w:type="dxa"/>
-          </w:tblCellMar>
-        </w:tblPrEx>
         <w:trPr>
           <w:cantSplit/>
         </w:trPr>
@@ -15403,12 +14460,6 @@
         </w:tc>
       </w:tr>
       <w:tr>
-        <w:tblPrEx>
-          <w:tblCellMar>
-            <w:top w:w="0" w:type="dxa"/>
-            <w:bottom w:w="0" w:type="dxa"/>
-          </w:tblCellMar>
-        </w:tblPrEx>
         <w:trPr>
           <w:cantSplit/>
         </w:trPr>
@@ -15438,12 +14489,6 @@
         </w:tc>
       </w:tr>
       <w:tr>
-        <w:tblPrEx>
-          <w:tblCellMar>
-            <w:top w:w="0" w:type="dxa"/>
-            <w:bottom w:w="0" w:type="dxa"/>
-          </w:tblCellMar>
-        </w:tblPrEx>
         <w:trPr>
           <w:cantSplit/>
         </w:trPr>
@@ -15508,12 +14553,6 @@
         </w:tc>
       </w:tr>
       <w:tr>
-        <w:tblPrEx>
-          <w:tblCellMar>
-            <w:top w:w="0" w:type="dxa"/>
-            <w:bottom w:w="0" w:type="dxa"/>
-          </w:tblCellMar>
-        </w:tblPrEx>
         <w:trPr>
           <w:cantSplit/>
         </w:trPr>
@@ -15543,12 +14582,6 @@
         </w:tc>
       </w:tr>
       <w:tr>
-        <w:tblPrEx>
-          <w:tblCellMar>
-            <w:top w:w="0" w:type="dxa"/>
-            <w:bottom w:w="0" w:type="dxa"/>
-          </w:tblCellMar>
-        </w:tblPrEx>
         <w:trPr>
           <w:cantSplit/>
         </w:trPr>
@@ -15578,12 +14611,6 @@
         </w:tc>
       </w:tr>
       <w:tr>
-        <w:tblPrEx>
-          <w:tblCellMar>
-            <w:top w:w="0" w:type="dxa"/>
-            <w:bottom w:w="0" w:type="dxa"/>
-          </w:tblCellMar>
-        </w:tblPrEx>
         <w:trPr>
           <w:cantSplit/>
         </w:trPr>
@@ -15613,12 +14640,6 @@
         </w:tc>
       </w:tr>
       <w:tr>
-        <w:tblPrEx>
-          <w:tblCellMar>
-            <w:top w:w="0" w:type="dxa"/>
-            <w:bottom w:w="0" w:type="dxa"/>
-          </w:tblCellMar>
-        </w:tblPrEx>
         <w:trPr>
           <w:cantSplit/>
         </w:trPr>
@@ -15651,12 +14672,6 @@
         </w:tc>
       </w:tr>
       <w:tr>
-        <w:tblPrEx>
-          <w:tblCellMar>
-            <w:top w:w="0" w:type="dxa"/>
-            <w:bottom w:w="0" w:type="dxa"/>
-          </w:tblCellMar>
-        </w:tblPrEx>
         <w:trPr>
           <w:cantSplit/>
         </w:trPr>
@@ -15710,12 +14725,6 @@
         </w:tc>
       </w:tr>
       <w:tr>
-        <w:tblPrEx>
-          <w:tblCellMar>
-            <w:top w:w="0" w:type="dxa"/>
-            <w:bottom w:w="0" w:type="dxa"/>
-          </w:tblCellMar>
-        </w:tblPrEx>
         <w:trPr>
           <w:cantSplit/>
         </w:trPr>
@@ -15819,12 +14828,6 @@
         </w:tc>
       </w:tr>
       <w:tr>
-        <w:tblPrEx>
-          <w:tblCellMar>
-            <w:top w:w="0" w:type="dxa"/>
-            <w:bottom w:w="0" w:type="dxa"/>
-          </w:tblCellMar>
-        </w:tblPrEx>
         <w:trPr>
           <w:cantSplit/>
         </w:trPr>
@@ -15879,12 +14882,6 @@
         </w:tc>
       </w:tr>
       <w:tr>
-        <w:tblPrEx>
-          <w:tblCellMar>
-            <w:top w:w="0" w:type="dxa"/>
-            <w:bottom w:w="0" w:type="dxa"/>
-          </w:tblCellMar>
-        </w:tblPrEx>
         <w:trPr>
           <w:cantSplit/>
         </w:trPr>
@@ -15980,12 +14977,6 @@
         </w:tc>
       </w:tr>
       <w:tr>
-        <w:tblPrEx>
-          <w:tblCellMar>
-            <w:top w:w="0" w:type="dxa"/>
-            <w:bottom w:w="0" w:type="dxa"/>
-          </w:tblCellMar>
-        </w:tblPrEx>
         <w:trPr>
           <w:cantSplit/>
         </w:trPr>
@@ -16072,12 +15063,6 @@
         </w:tc>
       </w:tr>
       <w:tr>
-        <w:tblPrEx>
-          <w:tblCellMar>
-            <w:top w:w="0" w:type="dxa"/>
-            <w:bottom w:w="0" w:type="dxa"/>
-          </w:tblCellMar>
-        </w:tblPrEx>
         <w:trPr>
           <w:cantSplit/>
         </w:trPr>
@@ -16111,12 +15096,6 @@
         </w:tc>
       </w:tr>
       <w:tr>
-        <w:tblPrEx>
-          <w:tblCellMar>
-            <w:top w:w="0" w:type="dxa"/>
-            <w:bottom w:w="0" w:type="dxa"/>
-          </w:tblCellMar>
-        </w:tblPrEx>
         <w:trPr>
           <w:cantSplit/>
         </w:trPr>
@@ -16150,12 +15129,6 @@
         </w:tc>
       </w:tr>
       <w:tr>
-        <w:tblPrEx>
-          <w:tblCellMar>
-            <w:top w:w="0" w:type="dxa"/>
-            <w:bottom w:w="0" w:type="dxa"/>
-          </w:tblCellMar>
-        </w:tblPrEx>
         <w:trPr>
           <w:cantSplit/>
         </w:trPr>
@@ -16189,12 +15162,6 @@
         </w:tc>
       </w:tr>
       <w:tr>
-        <w:tblPrEx>
-          <w:tblCellMar>
-            <w:top w:w="0" w:type="dxa"/>
-            <w:bottom w:w="0" w:type="dxa"/>
-          </w:tblCellMar>
-        </w:tblPrEx>
         <w:trPr>
           <w:cantSplit/>
         </w:trPr>
@@ -16268,12 +15235,6 @@
         </w:tc>
       </w:tr>
       <w:tr>
-        <w:tblPrEx>
-          <w:tblCellMar>
-            <w:top w:w="0" w:type="dxa"/>
-            <w:bottom w:w="0" w:type="dxa"/>
-          </w:tblCellMar>
-        </w:tblPrEx>
         <w:trPr>
           <w:cantSplit/>
         </w:trPr>
@@ -16307,12 +15268,6 @@
         </w:tc>
       </w:tr>
       <w:tr>
-        <w:tblPrEx>
-          <w:tblCellMar>
-            <w:top w:w="0" w:type="dxa"/>
-            <w:bottom w:w="0" w:type="dxa"/>
-          </w:tblCellMar>
-        </w:tblPrEx>
         <w:trPr>
           <w:cantSplit/>
         </w:trPr>
@@ -16346,12 +15301,6 @@
         </w:tc>
       </w:tr>
       <w:tr>
-        <w:tblPrEx>
-          <w:tblCellMar>
-            <w:top w:w="0" w:type="dxa"/>
-            <w:bottom w:w="0" w:type="dxa"/>
-          </w:tblCellMar>
-        </w:tblPrEx>
         <w:trPr>
           <w:cantSplit/>
         </w:trPr>
@@ -16385,12 +15334,6 @@
         </w:tc>
       </w:tr>
       <w:tr>
-        <w:tblPrEx>
-          <w:tblCellMar>
-            <w:top w:w="0" w:type="dxa"/>
-            <w:bottom w:w="0" w:type="dxa"/>
-          </w:tblCellMar>
-        </w:tblPrEx>
         <w:trPr>
           <w:cantSplit/>
         </w:trPr>
@@ -16424,12 +15367,6 @@
         </w:tc>
       </w:tr>
       <w:tr>
-        <w:tblPrEx>
-          <w:tblCellMar>
-            <w:top w:w="0" w:type="dxa"/>
-            <w:bottom w:w="0" w:type="dxa"/>
-          </w:tblCellMar>
-        </w:tblPrEx>
         <w:trPr>
           <w:cantSplit/>
         </w:trPr>
@@ -16514,12 +15451,6 @@
         </w:tc>
       </w:tr>
       <w:tr>
-        <w:tblPrEx>
-          <w:tblCellMar>
-            <w:top w:w="0" w:type="dxa"/>
-            <w:bottom w:w="0" w:type="dxa"/>
-          </w:tblCellMar>
-        </w:tblPrEx>
         <w:trPr>
           <w:cantSplit/>
         </w:trPr>
@@ -16558,12 +15489,6 @@
         </w:tc>
       </w:tr>
       <w:tr>
-        <w:tblPrEx>
-          <w:tblCellMar>
-            <w:top w:w="0" w:type="dxa"/>
-            <w:bottom w:w="0" w:type="dxa"/>
-          </w:tblCellMar>
-        </w:tblPrEx>
         <w:trPr>
           <w:cantSplit/>
         </w:trPr>
@@ -16597,12 +15522,6 @@
         </w:tc>
       </w:tr>
       <w:tr>
-        <w:tblPrEx>
-          <w:tblCellMar>
-            <w:top w:w="0" w:type="dxa"/>
-            <w:bottom w:w="0" w:type="dxa"/>
-          </w:tblCellMar>
-        </w:tblPrEx>
         <w:trPr>
           <w:cantSplit/>
         </w:trPr>
@@ -16636,12 +15555,6 @@
         </w:tc>
       </w:tr>
       <w:tr>
-        <w:tblPrEx>
-          <w:tblCellMar>
-            <w:top w:w="0" w:type="dxa"/>
-            <w:bottom w:w="0" w:type="dxa"/>
-          </w:tblCellMar>
-        </w:tblPrEx>
         <w:trPr>
           <w:cantSplit/>
         </w:trPr>
@@ -16726,12 +15639,6 @@
         </w:tc>
       </w:tr>
       <w:tr>
-        <w:tblPrEx>
-          <w:tblCellMar>
-            <w:top w:w="0" w:type="dxa"/>
-            <w:bottom w:w="0" w:type="dxa"/>
-          </w:tblCellMar>
-        </w:tblPrEx>
         <w:trPr>
           <w:cantSplit/>
         </w:trPr>
@@ -16770,12 +15677,6 @@
         </w:tc>
       </w:tr>
       <w:tr>
-        <w:tblPrEx>
-          <w:tblCellMar>
-            <w:top w:w="0" w:type="dxa"/>
-            <w:bottom w:w="0" w:type="dxa"/>
-          </w:tblCellMar>
-        </w:tblPrEx>
         <w:trPr>
           <w:cantSplit/>
         </w:trPr>
@@ -16809,12 +15710,6 @@
         </w:tc>
       </w:tr>
       <w:tr>
-        <w:tblPrEx>
-          <w:tblCellMar>
-            <w:top w:w="0" w:type="dxa"/>
-            <w:bottom w:w="0" w:type="dxa"/>
-          </w:tblCellMar>
-        </w:tblPrEx>
         <w:trPr>
           <w:cantSplit/>
         </w:trPr>
@@ -16848,12 +15743,6 @@
         </w:tc>
       </w:tr>
       <w:tr>
-        <w:tblPrEx>
-          <w:tblCellMar>
-            <w:top w:w="0" w:type="dxa"/>
-            <w:bottom w:w="0" w:type="dxa"/>
-          </w:tblCellMar>
-        </w:tblPrEx>
         <w:trPr>
           <w:cantSplit/>
         </w:trPr>
@@ -19687,12 +18576,6 @@
         <w:gridCol w:w="180"/>
       </w:tblGrid>
       <w:tr>
-        <w:tblPrEx>
-          <w:tblCellMar>
-            <w:top w:w="0" w:type="dxa"/>
-            <w:bottom w:w="0" w:type="dxa"/>
-          </w:tblCellMar>
-        </w:tblPrEx>
         <w:trPr>
           <w:cantSplit/>
         </w:trPr>
@@ -19813,12 +18696,6 @@
         </w:tc>
       </w:tr>
       <w:tr>
-        <w:tblPrEx>
-          <w:tblCellMar>
-            <w:top w:w="0" w:type="dxa"/>
-            <w:bottom w:w="0" w:type="dxa"/>
-          </w:tblCellMar>
-        </w:tblPrEx>
         <w:trPr>
           <w:cantSplit/>
         </w:trPr>
@@ -19908,12 +18785,6 @@
         </w:tc>
       </w:tr>
       <w:tr>
-        <w:tblPrEx>
-          <w:tblCellMar>
-            <w:top w:w="0" w:type="dxa"/>
-            <w:bottom w:w="0" w:type="dxa"/>
-          </w:tblCellMar>
-        </w:tblPrEx>
         <w:trPr>
           <w:cantSplit/>
         </w:trPr>
@@ -20011,12 +18882,6 @@
         </w:tc>
       </w:tr>
       <w:tr>
-        <w:tblPrEx>
-          <w:tblCellMar>
-            <w:top w:w="0" w:type="dxa"/>
-            <w:bottom w:w="0" w:type="dxa"/>
-          </w:tblCellMar>
-        </w:tblPrEx>
         <w:trPr>
           <w:gridBefore w:val="1"/>
           <w:gridAfter w:val="1"/>
@@ -20116,12 +18981,6 @@
         <w:gridCol w:w="1260"/>
       </w:tblGrid>
       <w:tr>
-        <w:tblPrEx>
-          <w:tblCellMar>
-            <w:top w:w="0" w:type="dxa"/>
-            <w:bottom w:w="0" w:type="dxa"/>
-          </w:tblCellMar>
-        </w:tblPrEx>
         <w:trPr>
           <w:cantSplit/>
         </w:trPr>
@@ -20178,12 +19037,6 @@
         </w:tc>
       </w:tr>
       <w:tr>
-        <w:tblPrEx>
-          <w:tblCellMar>
-            <w:top w:w="0" w:type="dxa"/>
-            <w:bottom w:w="0" w:type="dxa"/>
-          </w:tblCellMar>
-        </w:tblPrEx>
         <w:trPr>
           <w:cantSplit/>
         </w:trPr>
@@ -20308,12 +19161,6 @@
         </w:tc>
       </w:tr>
       <w:tr>
-        <w:tblPrEx>
-          <w:tblCellMar>
-            <w:top w:w="0" w:type="dxa"/>
-            <w:bottom w:w="0" w:type="dxa"/>
-          </w:tblCellMar>
-        </w:tblPrEx>
         <w:trPr>
           <w:cantSplit/>
         </w:trPr>
@@ -20440,12 +19287,6 @@
         </w:tc>
       </w:tr>
       <w:tr>
-        <w:tblPrEx>
-          <w:tblCellMar>
-            <w:top w:w="0" w:type="dxa"/>
-            <w:bottom w:w="0" w:type="dxa"/>
-          </w:tblCellMar>
-        </w:tblPrEx>
         <w:trPr>
           <w:cantSplit/>
         </w:trPr>
@@ -20582,12 +19423,6 @@
         </w:tc>
       </w:tr>
       <w:tr>
-        <w:tblPrEx>
-          <w:tblCellMar>
-            <w:top w:w="0" w:type="dxa"/>
-            <w:bottom w:w="0" w:type="dxa"/>
-          </w:tblCellMar>
-        </w:tblPrEx>
         <w:trPr>
           <w:cantSplit/>
         </w:trPr>
@@ -20727,12 +19562,6 @@
         </w:tc>
       </w:tr>
       <w:tr>
-        <w:tblPrEx>
-          <w:tblCellMar>
-            <w:top w:w="0" w:type="dxa"/>
-            <w:bottom w:w="0" w:type="dxa"/>
-          </w:tblCellMar>
-        </w:tblPrEx>
         <w:trPr>
           <w:cantSplit/>
         </w:trPr>
@@ -20869,12 +19698,6 @@
         </w:tc>
       </w:tr>
       <w:tr>
-        <w:tblPrEx>
-          <w:tblCellMar>
-            <w:top w:w="0" w:type="dxa"/>
-            <w:bottom w:w="0" w:type="dxa"/>
-          </w:tblCellMar>
-        </w:tblPrEx>
         <w:trPr>
           <w:cantSplit/>
         </w:trPr>
@@ -21094,12 +19917,6 @@
         <w:gridCol w:w="1260"/>
       </w:tblGrid>
       <w:tr>
-        <w:tblPrEx>
-          <w:tblCellMar>
-            <w:top w:w="0" w:type="dxa"/>
-            <w:bottom w:w="0" w:type="dxa"/>
-          </w:tblCellMar>
-        </w:tblPrEx>
         <w:trPr>
           <w:cantSplit/>
         </w:trPr>
@@ -21156,12 +19973,6 @@
         </w:tc>
       </w:tr>
       <w:tr>
-        <w:tblPrEx>
-          <w:tblCellMar>
-            <w:top w:w="0" w:type="dxa"/>
-            <w:bottom w:w="0" w:type="dxa"/>
-          </w:tblCellMar>
-        </w:tblPrEx>
         <w:trPr>
           <w:cantSplit/>
         </w:trPr>
@@ -21286,12 +20097,6 @@
         </w:tc>
       </w:tr>
       <w:tr>
-        <w:tblPrEx>
-          <w:tblCellMar>
-            <w:top w:w="0" w:type="dxa"/>
-            <w:bottom w:w="0" w:type="dxa"/>
-          </w:tblCellMar>
-        </w:tblPrEx>
         <w:trPr>
           <w:cantSplit/>
         </w:trPr>
@@ -21409,12 +20214,6 @@
         </w:tc>
       </w:tr>
       <w:tr>
-        <w:tblPrEx>
-          <w:tblCellMar>
-            <w:top w:w="0" w:type="dxa"/>
-            <w:bottom w:w="0" w:type="dxa"/>
-          </w:tblCellMar>
-        </w:tblPrEx>
         <w:trPr>
           <w:cantSplit/>
         </w:trPr>
@@ -21548,12 +20347,6 @@
         </w:tc>
       </w:tr>
       <w:tr>
-        <w:tblPrEx>
-          <w:tblCellMar>
-            <w:top w:w="0" w:type="dxa"/>
-            <w:bottom w:w="0" w:type="dxa"/>
-          </w:tblCellMar>
-        </w:tblPrEx>
         <w:trPr>
           <w:cantSplit/>
         </w:trPr>
@@ -21687,12 +20480,6 @@
         </w:tc>
       </w:tr>
       <w:tr>
-        <w:tblPrEx>
-          <w:tblCellMar>
-            <w:top w:w="0" w:type="dxa"/>
-            <w:bottom w:w="0" w:type="dxa"/>
-          </w:tblCellMar>
-        </w:tblPrEx>
         <w:trPr>
           <w:cantSplit/>
         </w:trPr>
@@ -21820,12 +20607,6 @@
         </w:tc>
       </w:tr>
       <w:tr>
-        <w:tblPrEx>
-          <w:tblCellMar>
-            <w:top w:w="0" w:type="dxa"/>
-            <w:bottom w:w="0" w:type="dxa"/>
-          </w:tblCellMar>
-        </w:tblPrEx>
         <w:trPr>
           <w:cantSplit/>
         </w:trPr>
@@ -22009,12 +20790,6 @@
         <w:gridCol w:w="990"/>
       </w:tblGrid>
       <w:tr>
-        <w:tblPrEx>
-          <w:tblCellMar>
-            <w:top w:w="0" w:type="dxa"/>
-            <w:bottom w:w="0" w:type="dxa"/>
-          </w:tblCellMar>
-        </w:tblPrEx>
         <w:trPr>
           <w:cantSplit/>
         </w:trPr>
@@ -22105,12 +20880,6 @@
         </w:tc>
       </w:tr>
       <w:tr>
-        <w:tblPrEx>
-          <w:tblCellMar>
-            <w:top w:w="0" w:type="dxa"/>
-            <w:bottom w:w="0" w:type="dxa"/>
-          </w:tblCellMar>
-        </w:tblPrEx>
         <w:trPr>
           <w:cantSplit/>
         </w:trPr>
@@ -22282,12 +21051,6 @@
         </w:tc>
       </w:tr>
       <w:tr>
-        <w:tblPrEx>
-          <w:tblCellMar>
-            <w:top w:w="0" w:type="dxa"/>
-            <w:bottom w:w="0" w:type="dxa"/>
-          </w:tblCellMar>
-        </w:tblPrEx>
         <w:trPr>
           <w:cantSplit/>
         </w:trPr>
@@ -22442,12 +21205,6 @@
         </w:tc>
       </w:tr>
       <w:tr>
-        <w:tblPrEx>
-          <w:tblCellMar>
-            <w:top w:w="0" w:type="dxa"/>
-            <w:bottom w:w="0" w:type="dxa"/>
-          </w:tblCellMar>
-        </w:tblPrEx>
         <w:trPr>
           <w:cantSplit/>
         </w:trPr>
@@ -22612,12 +21369,6 @@
         </w:tc>
       </w:tr>
       <w:tr>
-        <w:tblPrEx>
-          <w:tblCellMar>
-            <w:top w:w="0" w:type="dxa"/>
-            <w:bottom w:w="0" w:type="dxa"/>
-          </w:tblCellMar>
-        </w:tblPrEx>
         <w:trPr>
           <w:cantSplit/>
         </w:trPr>
@@ -22782,12 +21533,6 @@
         </w:tc>
       </w:tr>
       <w:tr>
-        <w:tblPrEx>
-          <w:tblCellMar>
-            <w:top w:w="0" w:type="dxa"/>
-            <w:bottom w:w="0" w:type="dxa"/>
-          </w:tblCellMar>
-        </w:tblPrEx>
         <w:trPr>
           <w:cantSplit/>
         </w:trPr>
@@ -22952,12 +21697,6 @@
         </w:tc>
       </w:tr>
       <w:tr>
-        <w:tblPrEx>
-          <w:tblCellMar>
-            <w:top w:w="0" w:type="dxa"/>
-            <w:bottom w:w="0" w:type="dxa"/>
-          </w:tblCellMar>
-        </w:tblPrEx>
         <w:trPr>
           <w:cantSplit/>
         </w:trPr>
@@ -23122,12 +21861,6 @@
         </w:tc>
       </w:tr>
       <w:tr>
-        <w:tblPrEx>
-          <w:tblCellMar>
-            <w:top w:w="0" w:type="dxa"/>
-            <w:bottom w:w="0" w:type="dxa"/>
-          </w:tblCellMar>
-        </w:tblPrEx>
         <w:trPr>
           <w:cantSplit/>
         </w:trPr>
@@ -23292,12 +22025,6 @@
         </w:tc>
       </w:tr>
       <w:tr>
-        <w:tblPrEx>
-          <w:tblCellMar>
-            <w:top w:w="0" w:type="dxa"/>
-            <w:bottom w:w="0" w:type="dxa"/>
-          </w:tblCellMar>
-        </w:tblPrEx>
         <w:trPr>
           <w:cantSplit/>
         </w:trPr>
@@ -23462,12 +22189,6 @@
         </w:tc>
       </w:tr>
       <w:tr>
-        <w:tblPrEx>
-          <w:tblCellMar>
-            <w:top w:w="0" w:type="dxa"/>
-            <w:bottom w:w="0" w:type="dxa"/>
-          </w:tblCellMar>
-        </w:tblPrEx>
         <w:trPr>
           <w:cantSplit/>
         </w:trPr>
@@ -23632,12 +22353,6 @@
         </w:tc>
       </w:tr>
       <w:tr>
-        <w:tblPrEx>
-          <w:tblCellMar>
-            <w:top w:w="0" w:type="dxa"/>
-            <w:bottom w:w="0" w:type="dxa"/>
-          </w:tblCellMar>
-        </w:tblPrEx>
         <w:trPr>
           <w:cantSplit/>
         </w:trPr>
@@ -23802,12 +22517,6 @@
         </w:tc>
       </w:tr>
       <w:tr>
-        <w:tblPrEx>
-          <w:tblCellMar>
-            <w:top w:w="0" w:type="dxa"/>
-            <w:bottom w:w="0" w:type="dxa"/>
-          </w:tblCellMar>
-        </w:tblPrEx>
         <w:trPr>
           <w:cantSplit/>
         </w:trPr>
@@ -23972,12 +22681,6 @@
         </w:tc>
       </w:tr>
       <w:tr>
-        <w:tblPrEx>
-          <w:tblCellMar>
-            <w:top w:w="0" w:type="dxa"/>
-            <w:bottom w:w="0" w:type="dxa"/>
-          </w:tblCellMar>
-        </w:tblPrEx>
         <w:trPr>
           <w:cantSplit/>
         </w:trPr>
@@ -24175,12 +22878,6 @@
         <w:gridCol w:w="1170"/>
       </w:tblGrid>
       <w:tr>
-        <w:tblPrEx>
-          <w:tblCellMar>
-            <w:top w:w="0" w:type="dxa"/>
-            <w:bottom w:w="0" w:type="dxa"/>
-          </w:tblCellMar>
-        </w:tblPrEx>
         <w:trPr>
           <w:cantSplit/>
         </w:trPr>
@@ -24272,12 +22969,6 @@
         </w:tc>
       </w:tr>
       <w:tr>
-        <w:tblPrEx>
-          <w:tblCellMar>
-            <w:top w:w="0" w:type="dxa"/>
-            <w:bottom w:w="0" w:type="dxa"/>
-          </w:tblCellMar>
-        </w:tblPrEx>
         <w:trPr>
           <w:cantSplit/>
         </w:trPr>
@@ -24347,12 +23038,6 @@
         </w:tc>
       </w:tr>
       <w:tr>
-        <w:tblPrEx>
-          <w:tblCellMar>
-            <w:top w:w="0" w:type="dxa"/>
-            <w:bottom w:w="0" w:type="dxa"/>
-          </w:tblCellMar>
-        </w:tblPrEx>
         <w:trPr>
           <w:cantSplit/>
         </w:trPr>
@@ -24426,12 +23111,6 @@
         </w:tc>
       </w:tr>
       <w:tr>
-        <w:tblPrEx>
-          <w:tblCellMar>
-            <w:top w:w="0" w:type="dxa"/>
-            <w:bottom w:w="0" w:type="dxa"/>
-          </w:tblCellMar>
-        </w:tblPrEx>
         <w:trPr>
           <w:cantSplit/>
         </w:trPr>
@@ -24500,12 +23179,6 @@
         </w:tc>
       </w:tr>
       <w:tr>
-        <w:tblPrEx>
-          <w:tblCellMar>
-            <w:top w:w="0" w:type="dxa"/>
-            <w:bottom w:w="0" w:type="dxa"/>
-          </w:tblCellMar>
-        </w:tblPrEx>
         <w:trPr>
           <w:cantSplit/>
         </w:trPr>
@@ -24574,12 +23247,6 @@
         </w:tc>
       </w:tr>
       <w:tr>
-        <w:tblPrEx>
-          <w:tblCellMar>
-            <w:top w:w="0" w:type="dxa"/>
-            <w:bottom w:w="0" w:type="dxa"/>
-          </w:tblCellMar>
-        </w:tblPrEx>
         <w:trPr>
           <w:cantSplit/>
         </w:trPr>
@@ -24648,12 +23315,6 @@
         </w:tc>
       </w:tr>
       <w:tr>
-        <w:tblPrEx>
-          <w:tblCellMar>
-            <w:top w:w="0" w:type="dxa"/>
-            <w:bottom w:w="0" w:type="dxa"/>
-          </w:tblCellMar>
-        </w:tblPrEx>
         <w:trPr>
           <w:cantSplit/>
         </w:trPr>
@@ -24722,12 +23383,6 @@
         </w:tc>
       </w:tr>
       <w:tr>
-        <w:tblPrEx>
-          <w:tblCellMar>
-            <w:top w:w="0" w:type="dxa"/>
-            <w:bottom w:w="0" w:type="dxa"/>
-          </w:tblCellMar>
-        </w:tblPrEx>
         <w:trPr>
           <w:cantSplit/>
         </w:trPr>
@@ -24796,12 +23451,6 @@
         </w:tc>
       </w:tr>
       <w:tr>
-        <w:tblPrEx>
-          <w:tblCellMar>
-            <w:top w:w="0" w:type="dxa"/>
-            <w:bottom w:w="0" w:type="dxa"/>
-          </w:tblCellMar>
-        </w:tblPrEx>
         <w:trPr>
           <w:cantSplit/>
         </w:trPr>
@@ -24870,12 +23519,6 @@
         </w:tc>
       </w:tr>
       <w:tr>
-        <w:tblPrEx>
-          <w:tblCellMar>
-            <w:top w:w="0" w:type="dxa"/>
-            <w:bottom w:w="0" w:type="dxa"/>
-          </w:tblCellMar>
-        </w:tblPrEx>
         <w:trPr>
           <w:cantSplit/>
         </w:trPr>
@@ -25013,12 +23656,6 @@
         <w:gridCol w:w="1260"/>
       </w:tblGrid>
       <w:tr>
-        <w:tblPrEx>
-          <w:tblCellMar>
-            <w:top w:w="0" w:type="dxa"/>
-            <w:bottom w:w="0" w:type="dxa"/>
-          </w:tblCellMar>
-        </w:tblPrEx>
         <w:trPr>
           <w:cantSplit/>
         </w:trPr>
@@ -25111,12 +23748,6 @@
         <w:gridCol w:w="1080"/>
       </w:tblGrid>
       <w:tr>
-        <w:tblPrEx>
-          <w:tblCellMar>
-            <w:top w:w="0" w:type="dxa"/>
-            <w:bottom w:w="0" w:type="dxa"/>
-          </w:tblCellMar>
-        </w:tblPrEx>
         <w:trPr>
           <w:cantSplit/>
         </w:trPr>
@@ -25193,12 +23824,6 @@
         </w:tc>
       </w:tr>
       <w:tr>
-        <w:tblPrEx>
-          <w:tblCellMar>
-            <w:top w:w="0" w:type="dxa"/>
-            <w:bottom w:w="0" w:type="dxa"/>
-          </w:tblCellMar>
-        </w:tblPrEx>
         <w:trPr>
           <w:cantSplit/>
         </w:trPr>
@@ -25282,12 +23907,6 @@
         </w:tc>
       </w:tr>
       <w:tr>
-        <w:tblPrEx>
-          <w:tblCellMar>
-            <w:top w:w="0" w:type="dxa"/>
-            <w:bottom w:w="0" w:type="dxa"/>
-          </w:tblCellMar>
-        </w:tblPrEx>
         <w:trPr>
           <w:cantSplit/>
         </w:trPr>
@@ -25365,12 +23984,6 @@
         </w:tc>
       </w:tr>
       <w:tr>
-        <w:tblPrEx>
-          <w:tblCellMar>
-            <w:top w:w="0" w:type="dxa"/>
-            <w:bottom w:w="0" w:type="dxa"/>
-          </w:tblCellMar>
-        </w:tblPrEx>
         <w:trPr>
           <w:cantSplit/>
         </w:trPr>
@@ -25449,12 +24062,6 @@
         </w:tc>
       </w:tr>
       <w:tr>
-        <w:tblPrEx>
-          <w:tblCellMar>
-            <w:top w:w="0" w:type="dxa"/>
-            <w:bottom w:w="0" w:type="dxa"/>
-          </w:tblCellMar>
-        </w:tblPrEx>
         <w:trPr>
           <w:cantSplit/>
         </w:trPr>
@@ -25546,12 +24153,6 @@
         </w:tc>
       </w:tr>
       <w:tr>
-        <w:tblPrEx>
-          <w:tblCellMar>
-            <w:top w:w="0" w:type="dxa"/>
-            <w:bottom w:w="0" w:type="dxa"/>
-          </w:tblCellMar>
-        </w:tblPrEx>
         <w:trPr>
           <w:cantSplit/>
         </w:trPr>
@@ -25643,12 +24244,6 @@
         </w:tc>
       </w:tr>
       <w:tr>
-        <w:tblPrEx>
-          <w:tblCellMar>
-            <w:top w:w="0" w:type="dxa"/>
-            <w:bottom w:w="0" w:type="dxa"/>
-          </w:tblCellMar>
-        </w:tblPrEx>
         <w:trPr>
           <w:cantSplit/>
         </w:trPr>
@@ -25740,12 +24335,6 @@
         </w:tc>
       </w:tr>
       <w:tr>
-        <w:tblPrEx>
-          <w:tblCellMar>
-            <w:top w:w="0" w:type="dxa"/>
-            <w:bottom w:w="0" w:type="dxa"/>
-          </w:tblCellMar>
-        </w:tblPrEx>
         <w:trPr>
           <w:cantSplit/>
         </w:trPr>
@@ -25854,12 +24443,6 @@
         </w:tc>
       </w:tr>
       <w:tr>
-        <w:tblPrEx>
-          <w:tblCellMar>
-            <w:top w:w="0" w:type="dxa"/>
-            <w:bottom w:w="0" w:type="dxa"/>
-          </w:tblCellMar>
-        </w:tblPrEx>
         <w:trPr>
           <w:cantSplit/>
         </w:trPr>
@@ -25932,12 +24515,6 @@
         </w:tc>
       </w:tr>
       <w:tr>
-        <w:tblPrEx>
-          <w:tblCellMar>
-            <w:top w:w="0" w:type="dxa"/>
-            <w:bottom w:w="0" w:type="dxa"/>
-          </w:tblCellMar>
-        </w:tblPrEx>
         <w:trPr>
           <w:cantSplit/>
         </w:trPr>
@@ -26010,12 +24587,6 @@
         </w:tc>
       </w:tr>
       <w:tr>
-        <w:tblPrEx>
-          <w:tblCellMar>
-            <w:top w:w="0" w:type="dxa"/>
-            <w:bottom w:w="0" w:type="dxa"/>
-          </w:tblCellMar>
-        </w:tblPrEx>
         <w:trPr>
           <w:cantSplit/>
         </w:trPr>
@@ -26120,12 +24691,6 @@
         </w:tc>
       </w:tr>
       <w:tr>
-        <w:tblPrEx>
-          <w:tblCellMar>
-            <w:top w:w="0" w:type="dxa"/>
-            <w:bottom w:w="0" w:type="dxa"/>
-          </w:tblCellMar>
-        </w:tblPrEx>
         <w:trPr>
           <w:cantSplit/>
         </w:trPr>
@@ -26201,12 +24766,6 @@
         </w:tc>
       </w:tr>
       <w:tr>
-        <w:tblPrEx>
-          <w:tblCellMar>
-            <w:top w:w="0" w:type="dxa"/>
-            <w:bottom w:w="0" w:type="dxa"/>
-          </w:tblCellMar>
-        </w:tblPrEx>
         <w:trPr>
           <w:cantSplit/>
         </w:trPr>
@@ -26283,12 +24842,6 @@
         </w:tc>
       </w:tr>
       <w:tr>
-        <w:tblPrEx>
-          <w:tblCellMar>
-            <w:top w:w="0" w:type="dxa"/>
-            <w:bottom w:w="0" w:type="dxa"/>
-          </w:tblCellMar>
-        </w:tblPrEx>
         <w:trPr>
           <w:cantSplit/>
         </w:trPr>
@@ -26365,12 +24918,6 @@
         </w:tc>
       </w:tr>
       <w:tr>
-        <w:tblPrEx>
-          <w:tblCellMar>
-            <w:top w:w="0" w:type="dxa"/>
-            <w:bottom w:w="0" w:type="dxa"/>
-          </w:tblCellMar>
-        </w:tblPrEx>
         <w:trPr>
           <w:cantSplit/>
         </w:trPr>

--- a/src/main/resources/PSP1 Project Plan Summary.docx
+++ b/src/main/resources/PSP1 Project Plan Summary.docx
@@ -537,6 +537,20 @@
                 <w:szCs w:val="20"/>
               </w:rPr>
             </w:pPr>
+            <w:r>
+              <w:rPr>
+                <w:sz w:val="20"/>
+                <w:szCs w:val="20"/>
+              </w:rPr>
+              <w:t>384/</w:t>
+            </w:r>
+            <w:r>
+              <w:rPr>
+                <w:sz w:val="20"/>
+                <w:szCs w:val="20"/>
+              </w:rPr>
+              <w:t>14,66666667</w:t>
+            </w:r>
           </w:p>
         </w:tc>
         <w:tc>
@@ -566,6 +580,20 @@
                 <w:szCs w:val="20"/>
               </w:rPr>
             </w:pPr>
+            <w:r>
+              <w:rPr>
+                <w:sz w:val="20"/>
+                <w:szCs w:val="20"/>
+              </w:rPr>
+              <w:t>361/</w:t>
+            </w:r>
+            <w:r>
+              <w:rPr>
+                <w:sz w:val="20"/>
+                <w:szCs w:val="20"/>
+              </w:rPr>
+              <w:t>6.45</w:t>
+            </w:r>
           </w:p>
         </w:tc>
         <w:tc>
@@ -595,6 +623,20 @@
                 <w:szCs w:val="20"/>
               </w:rPr>
             </w:pPr>
+            <w:r>
+              <w:rPr>
+                <w:sz w:val="20"/>
+                <w:szCs w:val="20"/>
+              </w:rPr>
+              <w:t>384/</w:t>
+            </w:r>
+            <w:r>
+              <w:rPr>
+                <w:sz w:val="20"/>
+                <w:szCs w:val="20"/>
+              </w:rPr>
+              <w:t>15.53333333</w:t>
+            </w:r>
           </w:p>
         </w:tc>
       </w:tr>

--- a/src/main/resources/PSP1 Project Plan Summary.docx
+++ b/src/main/resources/PSP1 Project Plan Summary.docx
@@ -628,7 +628,14 @@
                 <w:sz w:val="20"/>
                 <w:szCs w:val="20"/>
               </w:rPr>
-              <w:t>384/</w:t>
+              <w:t>366</w:t>
+            </w:r>
+            <w:r>
+              <w:rPr>
+                <w:sz w:val="20"/>
+                <w:szCs w:val="20"/>
+              </w:rPr>
+              <w:t>/</w:t>
             </w:r>
             <w:r>
               <w:rPr>
